--- a/Homework/Chapter 15 Homework.docx
+++ b/Homework/Chapter 15 Homework.docx
@@ -4,18 +4,32 @@
   <w:body>
     <w:p>
       <w:pPr>
-        <w:pStyle w:val="Title"/>
+        <w:pStyle w:val="Heading1"/>
+        <w:spacing w:before="0" w:after="120"/>
       </w:pPr>
       <w:r>
+        <w:rPr>
+          <w:sz w:val="32"/>
+        </w:rPr>
+        <w:t>Chapter 15: Punctuation</w:t>
+      </w:r>
+    </w:p>
+    <w:p>
+      <w:pPr>
+        <w:pStyle w:val="Heading2"/>
+        <w:spacing w:before="0" w:after="240"/>
+      </w:pPr>
+      <w:r>
+        <w:rPr>
+          <w:sz w:val="28"/>
+        </w:rPr>
         <w:t>Homework: Punctuation</w:t>
       </w:r>
     </w:p>
-    <w:p/>
-    <w:p/>
-    <w:p/>
     <w:p>
       <w:pPr>
-        <w:pStyle w:val="Heading1"/>
+        <w:pStyle w:val="Heading2"/>
+        <w:spacing w:before="240" w:after="120"/>
       </w:pPr>
       <w:r>
         <w:t>Part 1: Comma Usage (approx. 10 minutes)</w:t>
@@ -23,348 +37,288 @@
     </w:p>
     <w:p>
       <w:pPr>
-        <w:spacing w:before="120"/>
+        <w:spacing w:before="0" w:after="60"/>
+      </w:pPr>
+      <w:r>
+        <w:rPr>
+          <w:i/>
+        </w:rPr>
+        <w:t>Instructions:</w:t>
+      </w:r>
+      <w:r>
+        <w:t xml:space="preserve"> Add commas where needed in each sentence and briefly explain the function of each comma you add (compound sentence, introductory element, series, nonrestrictive modifier, coordinate adjectives, etc.).</w:t>
+      </w:r>
+    </w:p>
+    <w:p>
+      <w:pPr>
+        <w:spacing w:before="0" w:after="60"/>
       </w:pPr>
       <w:r>
         <w:rPr>
           <w:b/>
-        </w:rPr>
-        <w:t xml:space="preserve">Instructions: </w:t>
-      </w:r>
-      <w:r>
-        <w:t>Add commas where needed in each sentence and briefly explain the function of each comma you add (compound sentence, introductory element, series, nonrestrictive modifier, coordinate adjectives, etc.).</w:t>
-      </w:r>
-    </w:p>
-    <w:p>
-      <w:pPr>
-        <w:spacing w:before="240"/>
-      </w:pPr>
-      <w:r>
-        <w:rPr>
-          <w:b/>
-          <w:i/>
         </w:rPr>
         <w:t>Example (completed):</w:t>
       </w:r>
     </w:p>
     <w:p>
       <w:pPr>
-        <w:ind w:left="720" w:right="720"/>
+        <w:spacing w:before="0" w:after="60"/>
       </w:pPr>
       <w:r>
         <w:rPr>
           <w:i/>
         </w:rPr>
-        <w:t>Sentence:** *After the meeting ended we discussed the proposal.</w:t>
+        <w:t>Sentence:</w:t>
+      </w:r>
+      <w:r>
+        <w:t xml:space="preserve"> </w:t>
+      </w:r>
+      <w:r>
+        <w:rPr>
+          <w:i/>
+        </w:rPr>
+        <w:t>After the meeting ended we discussed the proposal.</w:t>
       </w:r>
     </w:p>
     <w:p>
+      <w:pPr>
+        <w:spacing w:before="0" w:after="60"/>
+      </w:pPr>
       <w:r>
-        <w:t>Corrected: After the meeting ended, we discussed the proposal.</w:t>
+        <w:t xml:space="preserve">Corrected: </w:t>
+      </w:r>
+      <w:r>
+        <w:rPr>
+          <w:i/>
+        </w:rPr>
+        <w:t>After the meeting ended, we discussed the proposal.</w:t>
       </w:r>
     </w:p>
     <w:p>
+      <w:pPr>
+        <w:spacing w:before="0" w:after="60"/>
+      </w:pPr>
       <w:r>
         <w:t>Function: comma after introductory adverb clause</w:t>
       </w:r>
     </w:p>
-    <w:p/>
     <w:p>
       <w:pPr>
-        <w:spacing w:before="240"/>
+        <w:spacing w:before="0" w:after="60"/>
       </w:pPr>
       <w:r>
         <w:rPr>
           <w:b/>
         </w:rPr>
-        <w:t>1. When the storm passed we surveyed the damage and began cleanup efforts.</w:t>
+        <w:t>1.</w:t>
+      </w:r>
+      <w:r>
+        <w:t xml:space="preserve"> </w:t>
+      </w:r>
+      <w:r>
+        <w:rPr>
+          <w:i/>
+        </w:rPr>
+        <w:t>When the storm passed we surveyed the damage and began cleanup efforts.</w:t>
       </w:r>
     </w:p>
     <w:p>
+      <w:pPr>
+        <w:spacing w:before="0" w:after="60"/>
+      </w:pPr>
       <w:r>
         <w:t>Corrected:</w:t>
       </w:r>
     </w:p>
     <w:p>
       <w:pPr>
-        <w:spacing w:after="120"/>
+        <w:spacing w:before="0" w:after="60"/>
       </w:pPr>
-    </w:p>
-    <w:p>
-      <w:pPr>
-        <w:spacing w:after="120"/>
-      </w:pPr>
-    </w:p>
-    <w:p>
-      <w:pPr>
-        <w:spacing w:after="120"/>
-      </w:pPr>
-    </w:p>
-    <w:p>
       <w:r>
         <w:t>Function(s):</w:t>
       </w:r>
     </w:p>
     <w:p>
       <w:pPr>
-        <w:spacing w:after="120"/>
-      </w:pPr>
-    </w:p>
-    <w:p>
-      <w:pPr>
-        <w:spacing w:after="120"/>
-      </w:pPr>
-    </w:p>
-    <w:p>
-      <w:pPr>
-        <w:spacing w:after="120"/>
-      </w:pPr>
-    </w:p>
-    <w:p>
-      <w:pPr>
-        <w:spacing w:before="240"/>
+        <w:spacing w:before="0" w:after="60"/>
       </w:pPr>
       <w:r>
         <w:rPr>
           <w:b/>
         </w:rPr>
-        <w:t>2. She is talented hardworking and creative.</w:t>
+        <w:t>2.</w:t>
+      </w:r>
+      <w:r>
+        <w:t xml:space="preserve"> </w:t>
+      </w:r>
+      <w:r>
+        <w:rPr>
+          <w:i/>
+        </w:rPr>
+        <w:t>She is talented hardworking and creative.</w:t>
       </w:r>
     </w:p>
     <w:p>
+      <w:pPr>
+        <w:spacing w:before="0" w:after="60"/>
+      </w:pPr>
       <w:r>
         <w:t>Corrected:</w:t>
       </w:r>
     </w:p>
     <w:p>
       <w:pPr>
-        <w:spacing w:after="120"/>
+        <w:spacing w:before="0" w:after="60"/>
       </w:pPr>
-    </w:p>
-    <w:p>
-      <w:pPr>
-        <w:spacing w:after="120"/>
-      </w:pPr>
-    </w:p>
-    <w:p>
-      <w:pPr>
-        <w:spacing w:after="120"/>
-      </w:pPr>
-    </w:p>
-    <w:p>
       <w:r>
         <w:t>Function(s):</w:t>
       </w:r>
     </w:p>
     <w:p>
       <w:pPr>
-        <w:spacing w:after="120"/>
-      </w:pPr>
-    </w:p>
-    <w:p>
-      <w:pPr>
-        <w:spacing w:after="120"/>
-      </w:pPr>
-    </w:p>
-    <w:p>
-      <w:pPr>
-        <w:spacing w:after="120"/>
-      </w:pPr>
-    </w:p>
-    <w:p>
-      <w:pPr>
-        <w:spacing w:before="240"/>
+        <w:spacing w:before="0" w:after="60"/>
       </w:pPr>
       <w:r>
         <w:rPr>
           <w:b/>
         </w:rPr>
-        <w:t>3. My brother who lives in Seattle is visiting next week.</w:t>
+        <w:t>3.</w:t>
+      </w:r>
+      <w:r>
+        <w:t xml:space="preserve"> </w:t>
+      </w:r>
+      <w:r>
+        <w:rPr>
+          <w:i/>
+        </w:rPr>
+        <w:t>My brother who lives in Seattle is visiting next week.</w:t>
       </w:r>
     </w:p>
     <w:p>
+      <w:pPr>
+        <w:spacing w:before="0" w:after="60"/>
+      </w:pPr>
       <w:r>
         <w:t>Corrected:</w:t>
       </w:r>
     </w:p>
     <w:p>
       <w:pPr>
-        <w:spacing w:after="120"/>
+        <w:spacing w:before="0" w:after="60"/>
       </w:pPr>
-    </w:p>
-    <w:p>
-      <w:pPr>
-        <w:spacing w:after="120"/>
-      </w:pPr>
-    </w:p>
-    <w:p>
-      <w:pPr>
-        <w:spacing w:after="120"/>
-      </w:pPr>
-    </w:p>
-    <w:p>
       <w:r>
         <w:t>Function(s):</w:t>
       </w:r>
     </w:p>
     <w:p>
       <w:pPr>
-        <w:spacing w:after="120"/>
-      </w:pPr>
-    </w:p>
-    <w:p>
-      <w:pPr>
-        <w:spacing w:after="120"/>
-      </w:pPr>
-    </w:p>
-    <w:p>
-      <w:pPr>
-        <w:spacing w:after="120"/>
-      </w:pPr>
-    </w:p>
-    <w:p>
-      <w:pPr>
-        <w:spacing w:before="240"/>
+        <w:spacing w:before="0" w:after="60"/>
       </w:pPr>
       <w:r>
         <w:rPr>
           <w:b/>
         </w:rPr>
-        <w:t>4. The meeting was productive but it ran overtime.</w:t>
+        <w:t>4.</w:t>
+      </w:r>
+      <w:r>
+        <w:t xml:space="preserve"> </w:t>
+      </w:r>
+      <w:r>
+        <w:rPr>
+          <w:i/>
+        </w:rPr>
+        <w:t>The meeting was productive but it ran overtime.</w:t>
       </w:r>
     </w:p>
     <w:p>
+      <w:pPr>
+        <w:spacing w:before="0" w:after="60"/>
+      </w:pPr>
       <w:r>
         <w:t>Corrected:</w:t>
       </w:r>
     </w:p>
     <w:p>
       <w:pPr>
-        <w:spacing w:after="120"/>
+        <w:spacing w:before="0" w:after="60"/>
       </w:pPr>
-    </w:p>
-    <w:p>
-      <w:pPr>
-        <w:spacing w:after="120"/>
-      </w:pPr>
-    </w:p>
-    <w:p>
-      <w:pPr>
-        <w:spacing w:after="120"/>
-      </w:pPr>
-    </w:p>
-    <w:p>
       <w:r>
         <w:t>Function(s):</w:t>
       </w:r>
     </w:p>
     <w:p>
       <w:pPr>
-        <w:spacing w:after="120"/>
-      </w:pPr>
-    </w:p>
-    <w:p>
-      <w:pPr>
-        <w:spacing w:after="120"/>
-      </w:pPr>
-    </w:p>
-    <w:p>
-      <w:pPr>
-        <w:spacing w:after="120"/>
-      </w:pPr>
-    </w:p>
-    <w:p>
-      <w:pPr>
-        <w:spacing w:before="240"/>
+        <w:spacing w:before="0" w:after="60"/>
       </w:pPr>
       <w:r>
         <w:rPr>
           <w:b/>
         </w:rPr>
-        <w:t>5. The tall distinguished professor gave an inspiring lecture.</w:t>
+        <w:t>5.</w:t>
+      </w:r>
+      <w:r>
+        <w:t xml:space="preserve"> </w:t>
+      </w:r>
+      <w:r>
+        <w:rPr>
+          <w:i/>
+        </w:rPr>
+        <w:t>The tall distinguished professor gave an inspiring lecture.</w:t>
       </w:r>
     </w:p>
     <w:p>
+      <w:pPr>
+        <w:spacing w:before="0" w:after="60"/>
+      </w:pPr>
       <w:r>
         <w:t>Corrected:</w:t>
       </w:r>
     </w:p>
     <w:p>
       <w:pPr>
-        <w:spacing w:after="120"/>
+        <w:spacing w:before="0" w:after="60"/>
       </w:pPr>
-    </w:p>
-    <w:p>
-      <w:pPr>
-        <w:spacing w:after="120"/>
-      </w:pPr>
-    </w:p>
-    <w:p>
-      <w:pPr>
-        <w:spacing w:after="120"/>
-      </w:pPr>
-    </w:p>
-    <w:p>
       <w:r>
         <w:t>Function(s):</w:t>
       </w:r>
     </w:p>
     <w:p>
       <w:pPr>
-        <w:spacing w:after="120"/>
-      </w:pPr>
-    </w:p>
-    <w:p>
-      <w:pPr>
-        <w:spacing w:after="120"/>
-      </w:pPr>
-    </w:p>
-    <w:p>
-      <w:pPr>
-        <w:spacing w:after="120"/>
-      </w:pPr>
-    </w:p>
-    <w:p>
-      <w:pPr>
-        <w:spacing w:before="240"/>
+        <w:spacing w:before="0" w:after="60"/>
       </w:pPr>
       <w:r>
         <w:rPr>
           <w:b/>
         </w:rPr>
-        <w:t>6. Explain why the following sentence does NOT need a comma:</w:t>
+        <w:t>6.</w:t>
+      </w:r>
+      <w:r>
+        <w:t xml:space="preserve"> Explain why the following sentence does NOT need a comma:</w:t>
       </w:r>
     </w:p>
     <w:p>
+      <w:pPr>
+        <w:spacing w:before="0" w:after="60"/>
+      </w:pPr>
       <w:r>
+        <w:rPr>
+          <w:i/>
+        </w:rPr>
         <w:t>The students who completed the assignment received extra credit.</w:t>
       </w:r>
     </w:p>
     <w:p>
+      <w:pPr>
+        <w:spacing w:before="0" w:after="60"/>
+      </w:pPr>
       <w:r>
         <w:t>Explanation:</w:t>
       </w:r>
     </w:p>
     <w:p>
       <w:pPr>
-        <w:spacing w:after="120"/>
-      </w:pPr>
-    </w:p>
-    <w:p>
-      <w:pPr>
-        <w:spacing w:after="120"/>
-      </w:pPr>
-    </w:p>
-    <w:p>
-      <w:pPr>
-        <w:spacing w:after="120"/>
-      </w:pPr>
-    </w:p>
-    <w:p/>
-    <w:p/>
-    <w:p>
-      <w:pPr>
-        <w:pStyle w:val="Heading1"/>
+        <w:pStyle w:val="Heading2"/>
+        <w:spacing w:before="240" w:after="120"/>
       </w:pPr>
       <w:r>
         <w:t>Part 2: Semicolons and Colons (approx. 5 minutes)</w:t>
@@ -372,261 +326,213 @@
     </w:p>
     <w:p>
       <w:pPr>
-        <w:spacing w:before="120"/>
+        <w:spacing w:before="0" w:after="60"/>
+      </w:pPr>
+      <w:r>
+        <w:rPr>
+          <w:i/>
+        </w:rPr>
+        <w:t>Instructions:</w:t>
+      </w:r>
+      <w:r>
+        <w:t xml:space="preserve"> Choose the correct punctuation mark (colon or semicolon) for each sentence and explain your reasoning.</w:t>
+      </w:r>
+    </w:p>
+    <w:p>
+      <w:pPr>
+        <w:spacing w:before="0" w:after="60"/>
       </w:pPr>
       <w:r>
         <w:rPr>
           <w:b/>
-        </w:rPr>
-        <w:t xml:space="preserve">Instructions: </w:t>
-      </w:r>
-      <w:r>
-        <w:t>Choose the correct punctuation mark (colon or semicolon) for each sentence and explain your reasoning.</w:t>
-      </w:r>
-    </w:p>
-    <w:p>
-      <w:pPr>
-        <w:spacing w:before="240"/>
-      </w:pPr>
-      <w:r>
-        <w:rPr>
-          <w:b/>
-          <w:i/>
         </w:rPr>
         <w:t>Example (completed):</w:t>
       </w:r>
     </w:p>
     <w:p>
       <w:pPr>
-        <w:ind w:left="720" w:right="720"/>
+        <w:spacing w:before="0" w:after="60"/>
       </w:pPr>
       <w:r>
         <w:rPr>
           <w:i/>
         </w:rPr>
-        <w:t>Sentence:** *She had three goals ( : / ; ) to finish her degree, to find a job, and to buy a house.</w:t>
+        <w:t>Sentence:</w:t>
+      </w:r>
+      <w:r>
+        <w:t xml:space="preserve"> </w:t>
+      </w:r>
+      <w:r>
+        <w:rPr>
+          <w:i/>
+        </w:rPr>
+        <w:t>She had three goals ( : / ; ) to finish her degree, to find a job, and to buy a house.</w:t>
       </w:r>
     </w:p>
     <w:p>
+      <w:pPr>
+        <w:spacing w:before="0" w:after="60"/>
+      </w:pPr>
       <w:r>
         <w:t>Choice: colon</w:t>
       </w:r>
     </w:p>
     <w:p>
+      <w:pPr>
+        <w:spacing w:before="0" w:after="60"/>
+      </w:pPr>
       <w:r>
         <w:t>Reasoning: A colon introduces a list after a complete sentence.</w:t>
       </w:r>
     </w:p>
-    <w:p/>
     <w:p>
       <w:pPr>
-        <w:spacing w:before="240"/>
+        <w:spacing w:before="0" w:after="60"/>
       </w:pPr>
       <w:r>
         <w:rPr>
           <w:b/>
         </w:rPr>
-        <w:t>7. She had one goal ( : / ; ) to finish the project on time.</w:t>
+        <w:t>7.</w:t>
+      </w:r>
+      <w:r>
+        <w:t xml:space="preserve"> </w:t>
+      </w:r>
+      <w:r>
+        <w:rPr>
+          <w:i/>
+        </w:rPr>
+        <w:t>She had one goal ( : / ; ) to finish the project on time.</w:t>
       </w:r>
     </w:p>
     <w:p>
+      <w:pPr>
+        <w:spacing w:before="0" w:after="60"/>
+      </w:pPr>
       <w:r>
         <w:t>Choice:</w:t>
       </w:r>
     </w:p>
     <w:p>
       <w:pPr>
-        <w:spacing w:after="120"/>
+        <w:spacing w:before="0" w:after="60"/>
       </w:pPr>
-    </w:p>
-    <w:p>
-      <w:pPr>
-        <w:spacing w:after="120"/>
-      </w:pPr>
-    </w:p>
-    <w:p>
-      <w:pPr>
-        <w:spacing w:after="120"/>
-      </w:pPr>
-    </w:p>
-    <w:p>
       <w:r>
         <w:t>Reasoning:</w:t>
       </w:r>
     </w:p>
     <w:p>
       <w:pPr>
-        <w:spacing w:after="120"/>
-      </w:pPr>
-    </w:p>
-    <w:p>
-      <w:pPr>
-        <w:spacing w:after="120"/>
-      </w:pPr>
-    </w:p>
-    <w:p>
-      <w:pPr>
-        <w:spacing w:after="120"/>
-      </w:pPr>
-    </w:p>
-    <w:p>
-      <w:pPr>
-        <w:spacing w:before="240"/>
+        <w:spacing w:before="0" w:after="60"/>
       </w:pPr>
       <w:r>
         <w:rPr>
           <w:b/>
         </w:rPr>
-        <w:t>8. The rain stopped ( : / ; ) we went outside immediately.</w:t>
+        <w:t>8.</w:t>
+      </w:r>
+      <w:r>
+        <w:t xml:space="preserve"> </w:t>
+      </w:r>
+      <w:r>
+        <w:rPr>
+          <w:i/>
+        </w:rPr>
+        <w:t>The rain stopped ( : / ; ) we went outside immediately.</w:t>
       </w:r>
     </w:p>
     <w:p>
+      <w:pPr>
+        <w:spacing w:before="0" w:after="60"/>
+      </w:pPr>
       <w:r>
         <w:t>Choice:</w:t>
       </w:r>
     </w:p>
     <w:p>
       <w:pPr>
-        <w:spacing w:after="120"/>
+        <w:spacing w:before="0" w:after="60"/>
       </w:pPr>
-    </w:p>
-    <w:p>
-      <w:pPr>
-        <w:spacing w:after="120"/>
-      </w:pPr>
-    </w:p>
-    <w:p>
-      <w:pPr>
-        <w:spacing w:after="120"/>
-      </w:pPr>
-    </w:p>
-    <w:p>
       <w:r>
         <w:t>Reasoning:</w:t>
       </w:r>
     </w:p>
     <w:p>
       <w:pPr>
-        <w:spacing w:after="120"/>
-      </w:pPr>
-    </w:p>
-    <w:p>
-      <w:pPr>
-        <w:spacing w:after="120"/>
-      </w:pPr>
-    </w:p>
-    <w:p>
-      <w:pPr>
-        <w:spacing w:after="120"/>
-      </w:pPr>
-    </w:p>
-    <w:p>
-      <w:pPr>
-        <w:spacing w:before="240"/>
+        <w:spacing w:before="0" w:after="60"/>
       </w:pPr>
       <w:r>
         <w:rPr>
           <w:b/>
         </w:rPr>
-        <w:t>9. The committee includes three officers ( : / ; ) Dr. Lee, president; Ms. Park, secretary; and Mr. Kim, treasurer.</w:t>
+        <w:t>9.</w:t>
+      </w:r>
+      <w:r>
+        <w:t xml:space="preserve"> </w:t>
+      </w:r>
+      <w:r>
+        <w:rPr>
+          <w:i/>
+        </w:rPr>
+        <w:t>The committee includes three officers ( : / ; ) Dr. Lee, president; Ms. Park, secretary; and Mr. Kim, treasurer.</w:t>
       </w:r>
     </w:p>
     <w:p>
+      <w:pPr>
+        <w:spacing w:before="0" w:after="60"/>
+      </w:pPr>
       <w:r>
         <w:t>Choice:</w:t>
       </w:r>
     </w:p>
     <w:p>
       <w:pPr>
-        <w:spacing w:after="120"/>
+        <w:spacing w:before="0" w:after="60"/>
       </w:pPr>
-    </w:p>
-    <w:p>
-      <w:pPr>
-        <w:spacing w:after="120"/>
-      </w:pPr>
-    </w:p>
-    <w:p>
-      <w:pPr>
-        <w:spacing w:after="120"/>
-      </w:pPr>
-    </w:p>
-    <w:p>
       <w:r>
         <w:t>Reasoning:</w:t>
       </w:r>
     </w:p>
     <w:p>
       <w:pPr>
-        <w:spacing w:after="120"/>
-      </w:pPr>
-    </w:p>
-    <w:p>
-      <w:pPr>
-        <w:spacing w:after="120"/>
-      </w:pPr>
-    </w:p>
-    <w:p>
-      <w:pPr>
-        <w:spacing w:after="120"/>
-      </w:pPr>
-    </w:p>
-    <w:p>
-      <w:pPr>
-        <w:spacing w:before="240"/>
+        <w:spacing w:before="0" w:after="60"/>
       </w:pPr>
       <w:r>
         <w:rPr>
           <w:b/>
         </w:rPr>
-        <w:t>10. He was exhausted ( : / ; ) however, he continued working.</w:t>
+        <w:t>10.</w:t>
+      </w:r>
+      <w:r>
+        <w:t xml:space="preserve"> </w:t>
+      </w:r>
+      <w:r>
+        <w:rPr>
+          <w:i/>
+        </w:rPr>
+        <w:t>He was exhausted ( : / ; ) however, he continued working.</w:t>
       </w:r>
     </w:p>
     <w:p>
+      <w:pPr>
+        <w:spacing w:before="0" w:after="60"/>
+      </w:pPr>
       <w:r>
         <w:t>Choice:</w:t>
       </w:r>
     </w:p>
     <w:p>
       <w:pPr>
-        <w:spacing w:after="120"/>
+        <w:spacing w:before="0" w:after="60"/>
       </w:pPr>
-    </w:p>
-    <w:p>
-      <w:pPr>
-        <w:spacing w:after="120"/>
-      </w:pPr>
-    </w:p>
-    <w:p>
-      <w:pPr>
-        <w:spacing w:after="120"/>
-      </w:pPr>
-    </w:p>
-    <w:p>
       <w:r>
         <w:t>Reasoning:</w:t>
       </w:r>
     </w:p>
     <w:p>
       <w:pPr>
-        <w:spacing w:after="120"/>
-      </w:pPr>
-    </w:p>
-    <w:p>
-      <w:pPr>
-        <w:spacing w:after="120"/>
-      </w:pPr>
-    </w:p>
-    <w:p>
-      <w:pPr>
-        <w:spacing w:after="120"/>
-      </w:pPr>
-    </w:p>
-    <w:p/>
-    <w:p/>
-    <w:p>
-      <w:pPr>
-        <w:pStyle w:val="Heading1"/>
+        <w:pStyle w:val="Heading2"/>
+        <w:spacing w:before="240" w:after="120"/>
       </w:pPr>
       <w:r>
         <w:t>Part 3: Apostrophes (approx. 5 minutes)</w:t>
@@ -634,201 +540,207 @@
     </w:p>
     <w:p>
       <w:pPr>
-        <w:spacing w:before="120"/>
+        <w:spacing w:before="0" w:after="60"/>
+      </w:pPr>
+      <w:r>
+        <w:rPr>
+          <w:i/>
+        </w:rPr>
+        <w:t>Instructions:</w:t>
+      </w:r>
+      <w:r>
+        <w:t xml:space="preserve"> Correct any apostrophe errors in each sentence.</w:t>
+      </w:r>
+    </w:p>
+    <w:p>
+      <w:pPr>
+        <w:spacing w:before="0" w:after="60"/>
       </w:pPr>
       <w:r>
         <w:rPr>
           <w:b/>
         </w:rPr>
-        <w:t xml:space="preserve">Instructions: </w:t>
-      </w:r>
-      <w:r>
-        <w:t>Correct any apostrophe errors in each sentence.</w:t>
+        <w:t>Example (completed):</w:t>
       </w:r>
     </w:p>
     <w:p>
       <w:pPr>
-        <w:spacing w:before="240"/>
+        <w:spacing w:before="0" w:after="60"/>
       </w:pPr>
       <w:r>
         <w:rPr>
-          <w:b/>
           <w:i/>
         </w:rPr>
-        <w:t>Example (completed):</w:t>
+        <w:t>Sentence:</w:t>
+      </w:r>
+      <w:r>
+        <w:t xml:space="preserve"> </w:t>
+      </w:r>
+      <w:r>
+        <w:rPr>
+          <w:i/>
+        </w:rPr>
+        <w:t>The dogs tail was wagging.</w:t>
       </w:r>
     </w:p>
     <w:p>
+      <w:pPr>
+        <w:spacing w:before="0" w:after="60"/>
+      </w:pPr>
       <w:r>
-        <w:t>Sentence: The dogs tail was wagging.</w:t>
+        <w:t xml:space="preserve">Corrected: </w:t>
+      </w:r>
+      <w:r>
+        <w:rPr>
+          <w:i/>
+        </w:rPr>
+        <w:t>The dog's tail was wagging.</w:t>
       </w:r>
     </w:p>
     <w:p>
-      <w:r>
-        <w:t>Corrected: The dog's tail was wagging.</w:t>
-      </w:r>
-    </w:p>
-    <w:p/>
-    <w:p>
       <w:pPr>
-        <w:spacing w:before="240"/>
+        <w:spacing w:before="0" w:after="60"/>
       </w:pPr>
       <w:r>
         <w:rPr>
           <w:b/>
         </w:rPr>
-        <w:t>11. Its important to understand its function in the sentence.</w:t>
+        <w:t>11.</w:t>
+      </w:r>
+      <w:r>
+        <w:t xml:space="preserve"> </w:t>
+      </w:r>
+      <w:r>
+        <w:rPr>
+          <w:i/>
+        </w:rPr>
+        <w:t>Its important to understand its function in the sentence.</w:t>
       </w:r>
     </w:p>
     <w:p>
+      <w:pPr>
+        <w:spacing w:before="0" w:after="60"/>
+      </w:pPr>
       <w:r>
         <w:t>Corrected:</w:t>
       </w:r>
     </w:p>
     <w:p>
       <w:pPr>
-        <w:spacing w:after="120"/>
-      </w:pPr>
-    </w:p>
-    <w:p>
-      <w:pPr>
-        <w:spacing w:after="120"/>
-      </w:pPr>
-    </w:p>
-    <w:p>
-      <w:pPr>
-        <w:spacing w:after="120"/>
-      </w:pPr>
-    </w:p>
-    <w:p>
-      <w:pPr>
-        <w:spacing w:before="240"/>
+        <w:spacing w:before="0" w:after="60"/>
       </w:pPr>
       <w:r>
         <w:rPr>
           <w:b/>
         </w:rPr>
-        <w:t>12. The students books were left in the classroom.</w:t>
+        <w:t>12.</w:t>
+      </w:r>
+      <w:r>
+        <w:t xml:space="preserve"> </w:t>
+      </w:r>
+      <w:r>
+        <w:rPr>
+          <w:i/>
+        </w:rPr>
+        <w:t>The students books were left in the classroom.</w:t>
       </w:r>
     </w:p>
     <w:p>
+      <w:pPr>
+        <w:spacing w:before="0" w:after="60"/>
+      </w:pPr>
       <w:r>
         <w:t>Corrected:</w:t>
       </w:r>
     </w:p>
     <w:p>
       <w:pPr>
-        <w:spacing w:after="120"/>
-      </w:pPr>
-    </w:p>
-    <w:p>
-      <w:pPr>
-        <w:spacing w:after="120"/>
-      </w:pPr>
-    </w:p>
-    <w:p>
-      <w:pPr>
-        <w:spacing w:after="120"/>
-      </w:pPr>
-    </w:p>
-    <w:p>
-      <w:pPr>
-        <w:spacing w:before="240"/>
+        <w:spacing w:before="0" w:after="60"/>
       </w:pPr>
       <w:r>
         <w:rPr>
           <w:b/>
         </w:rPr>
-        <w:t>13. The Joneses car is parked in the driveway.</w:t>
+        <w:t>13.</w:t>
+      </w:r>
+      <w:r>
+        <w:t xml:space="preserve"> </w:t>
+      </w:r>
+      <w:r>
+        <w:rPr>
+          <w:i/>
+        </w:rPr>
+        <w:t>The Joneses car is parked in the driveway.</w:t>
       </w:r>
     </w:p>
     <w:p>
+      <w:pPr>
+        <w:spacing w:before="0" w:after="60"/>
+      </w:pPr>
       <w:r>
         <w:t>Corrected:</w:t>
       </w:r>
     </w:p>
     <w:p>
       <w:pPr>
-        <w:spacing w:after="120"/>
-      </w:pPr>
-    </w:p>
-    <w:p>
-      <w:pPr>
-        <w:spacing w:after="120"/>
-      </w:pPr>
-    </w:p>
-    <w:p>
-      <w:pPr>
-        <w:spacing w:after="120"/>
-      </w:pPr>
-    </w:p>
-    <w:p>
-      <w:pPr>
-        <w:spacing w:before="240"/>
+        <w:spacing w:before="0" w:after="60"/>
       </w:pPr>
       <w:r>
         <w:rPr>
           <w:b/>
         </w:rPr>
-        <w:t>14. Theyre going to their house over there.</w:t>
+        <w:t>14.</w:t>
+      </w:r>
+      <w:r>
+        <w:t xml:space="preserve"> </w:t>
+      </w:r>
+      <w:r>
+        <w:rPr>
+          <w:i/>
+        </w:rPr>
+        <w:t>Theyre going to their house over there.</w:t>
       </w:r>
     </w:p>
     <w:p>
+      <w:pPr>
+        <w:spacing w:before="0" w:after="60"/>
+      </w:pPr>
       <w:r>
         <w:t>Corrected:</w:t>
       </w:r>
     </w:p>
     <w:p>
       <w:pPr>
-        <w:spacing w:after="120"/>
-      </w:pPr>
-    </w:p>
-    <w:p>
-      <w:pPr>
-        <w:spacing w:after="120"/>
-      </w:pPr>
-    </w:p>
-    <w:p>
-      <w:pPr>
-        <w:spacing w:after="120"/>
-      </w:pPr>
-    </w:p>
-    <w:p>
-      <w:pPr>
-        <w:spacing w:before="240"/>
+        <w:spacing w:before="0" w:after="60"/>
       </w:pPr>
       <w:r>
         <w:rPr>
           <w:b/>
         </w:rPr>
-        <w:t>15. The womens team won the championship.</w:t>
+        <w:t>15.</w:t>
+      </w:r>
+      <w:r>
+        <w:t xml:space="preserve"> </w:t>
+      </w:r>
+      <w:r>
+        <w:rPr>
+          <w:i/>
+        </w:rPr>
+        <w:t>The womens team won the championship.</w:t>
       </w:r>
     </w:p>
     <w:p>
+      <w:pPr>
+        <w:spacing w:before="0" w:after="60"/>
+      </w:pPr>
       <w:r>
         <w:t>Corrected:</w:t>
       </w:r>
     </w:p>
     <w:p>
       <w:pPr>
-        <w:spacing w:after="120"/>
-      </w:pPr>
-    </w:p>
-    <w:p>
-      <w:pPr>
-        <w:spacing w:after="120"/>
-      </w:pPr>
-    </w:p>
-    <w:p>
-      <w:pPr>
-        <w:spacing w:after="120"/>
-      </w:pPr>
-    </w:p>
-    <w:p/>
-    <w:p/>
-    <w:p>
-      <w:pPr>
-        <w:pStyle w:val="Heading1"/>
+        <w:pStyle w:val="Heading2"/>
+        <w:spacing w:before="240" w:after="120"/>
       </w:pPr>
       <w:r>
         <w:t>Part 4: Comprehensive Punctuation (approx. 10 minutes)</w:t>
@@ -836,145 +748,151 @@
     </w:p>
     <w:p>
       <w:pPr>
-        <w:spacing w:before="120"/>
+        <w:spacing w:before="0" w:after="60"/>
+      </w:pPr>
+      <w:r>
+        <w:rPr>
+          <w:i/>
+        </w:rPr>
+        <w:t>Instructions:</w:t>
+      </w:r>
+      <w:r>
+        <w:t xml:space="preserve"> Add all necessary punctuation to the following passages.</w:t>
+      </w:r>
+    </w:p>
+    <w:p>
+      <w:pPr>
+        <w:spacing w:before="0" w:after="60"/>
       </w:pPr>
       <w:r>
         <w:rPr>
           <w:b/>
-        </w:rPr>
-        <w:t xml:space="preserve">Instructions: </w:t>
-      </w:r>
-      <w:r>
-        <w:t>Add all necessary punctuation to the following passages.</w:t>
-      </w:r>
-    </w:p>
-    <w:p>
-      <w:pPr>
-        <w:spacing w:before="240"/>
-      </w:pPr>
-      <w:r>
-        <w:rPr>
-          <w:b/>
-          <w:i/>
         </w:rPr>
         <w:t>Example (completed):</w:t>
       </w:r>
     </w:p>
     <w:p>
       <w:pPr>
-        <w:ind w:left="720" w:right="720"/>
-      </w:pPr>
-      <w:r>
-        <w:rPr>
-          <w:i/>
-        </w:rPr>
-        <w:t>Unpunctuated:** *When she arrived the meeting had already started however no one seemed to mind</w:t>
-      </w:r>
-    </w:p>
-    <w:p>
-      <w:r>
-        <w:t>Punctuated: When she arrived, the meeting had already started; however, no one seemed to mind.</w:t>
-      </w:r>
-    </w:p>
-    <w:p/>
-    <w:p>
-      <w:pPr>
-        <w:spacing w:before="240"/>
+        <w:spacing w:before="0" w:after="60"/>
       </w:pPr>
       <w:r>
         <w:rPr>
           <w:b/>
         </w:rPr>
-        <w:t>16. When the meeting ended the participants left quickly however several stayed behind to discuss the proposal the main question was this should they proceed</w:t>
+        <w:t>Unpunctuated:</w:t>
+      </w:r>
+      <w:r>
+        <w:t xml:space="preserve"> </w:t>
+      </w:r>
+      <w:r>
+        <w:rPr>
+          <w:i/>
+        </w:rPr>
+        <w:t>When she arrived the meeting had already started however no one seemed to mind</w:t>
       </w:r>
     </w:p>
     <w:p>
+      <w:pPr>
+        <w:spacing w:before="0" w:after="60"/>
+      </w:pPr>
+      <w:r>
+        <w:t xml:space="preserve">Punctuated: </w:t>
+      </w:r>
+      <w:r>
+        <w:rPr>
+          <w:i/>
+        </w:rPr>
+        <w:t>When she arrived, the meeting had already started; however, no one seemed to mind.</w:t>
+      </w:r>
+    </w:p>
+    <w:p>
+      <w:pPr>
+        <w:spacing w:before="0" w:after="60"/>
+      </w:pPr>
+      <w:r>
+        <w:rPr>
+          <w:b/>
+        </w:rPr>
+        <w:t>16.</w:t>
+      </w:r>
+      <w:r>
+        <w:t xml:space="preserve"> </w:t>
+      </w:r>
+      <w:r>
+        <w:rPr>
+          <w:i/>
+        </w:rPr>
+        <w:t>When the meeting ended the participants left quickly however several stayed behind to discuss the proposal the main question was this should they proceed</w:t>
+      </w:r>
+    </w:p>
+    <w:p>
+      <w:pPr>
+        <w:spacing w:before="0" w:after="60"/>
+      </w:pPr>
       <w:r>
         <w:t>Punctuated:</w:t>
       </w:r>
     </w:p>
     <w:p>
       <w:pPr>
-        <w:spacing w:after="120"/>
-      </w:pPr>
-    </w:p>
-    <w:p>
-      <w:pPr>
-        <w:spacing w:after="120"/>
-      </w:pPr>
-    </w:p>
-    <w:p>
-      <w:pPr>
-        <w:spacing w:after="120"/>
-      </w:pPr>
-    </w:p>
-    <w:p>
-      <w:pPr>
-        <w:spacing w:before="240"/>
+        <w:spacing w:before="0" w:after="60"/>
       </w:pPr>
       <w:r>
         <w:rPr>
           <w:b/>
         </w:rPr>
-        <w:t>17. The report which took three months to complete contained the following recommendations reduce costs improve efficiency and increase employee training however the board rejected all three proposals</w:t>
+        <w:t>17.</w:t>
+      </w:r>
+      <w:r>
+        <w:t xml:space="preserve"> </w:t>
+      </w:r>
+      <w:r>
+        <w:rPr>
+          <w:i/>
+        </w:rPr>
+        <w:t>The report which took three months to complete contained the following recommendations reduce costs improve efficiency and increase employee training however the board rejected all three proposals</w:t>
       </w:r>
     </w:p>
     <w:p>
+      <w:pPr>
+        <w:spacing w:before="0" w:after="60"/>
+      </w:pPr>
       <w:r>
         <w:t>Punctuated:</w:t>
       </w:r>
     </w:p>
     <w:p>
       <w:pPr>
-        <w:spacing w:after="120"/>
-      </w:pPr>
-    </w:p>
-    <w:p>
-      <w:pPr>
-        <w:spacing w:after="120"/>
-      </w:pPr>
-    </w:p>
-    <w:p>
-      <w:pPr>
-        <w:spacing w:after="120"/>
-      </w:pPr>
-    </w:p>
-    <w:p>
-      <w:pPr>
-        <w:spacing w:before="240"/>
+        <w:spacing w:before="0" w:after="60"/>
       </w:pPr>
       <w:r>
         <w:rPr>
           <w:b/>
         </w:rPr>
-        <w:t>18. Dr Smith who has been teaching for twenty years said I believe that students learn best when theyre engaged in meaningful activities</w:t>
+        <w:t>18.</w:t>
+      </w:r>
+      <w:r>
+        <w:t xml:space="preserve"> </w:t>
+      </w:r>
+      <w:r>
+        <w:rPr>
+          <w:i/>
+        </w:rPr>
+        <w:t>Dr Smith who has been teaching for twenty years said I believe that students learn best when theyre engaged in meaningful activities</w:t>
       </w:r>
     </w:p>
     <w:p>
+      <w:pPr>
+        <w:spacing w:before="0" w:after="60"/>
+      </w:pPr>
       <w:r>
         <w:t>Punctuated:</w:t>
       </w:r>
     </w:p>
     <w:p>
       <w:pPr>
-        <w:spacing w:after="120"/>
-      </w:pPr>
-    </w:p>
-    <w:p>
-      <w:pPr>
-        <w:spacing w:after="120"/>
-      </w:pPr>
-    </w:p>
-    <w:p>
-      <w:pPr>
-        <w:spacing w:after="120"/>
-      </w:pPr>
-    </w:p>
-    <w:p/>
-    <w:p/>
-    <w:p>
-      <w:pPr>
-        <w:pStyle w:val="Heading1"/>
+        <w:pStyle w:val="Heading2"/>
+        <w:spacing w:before="240" w:after="120"/>
       </w:pPr>
       <w:r>
         <w:t>Part 5: Analysis and Application (approx. 10 minutes)</w:t>
@@ -982,353 +900,249 @@
     </w:p>
     <w:p>
       <w:pPr>
-        <w:spacing w:before="120"/>
+        <w:spacing w:before="0" w:after="60"/>
+      </w:pPr>
+      <w:r>
+        <w:rPr>
+          <w:i/>
+        </w:rPr>
+        <w:t>Instructions:</w:t>
+      </w:r>
+      <w:r>
+        <w:t xml:space="preserve"> Answer the following questions about punctuation.</w:t>
+      </w:r>
+    </w:p>
+    <w:p>
+      <w:pPr>
+        <w:spacing w:before="0" w:after="60"/>
       </w:pPr>
       <w:r>
         <w:rPr>
           <w:b/>
         </w:rPr>
-        <w:t xml:space="preserve">Instructions: </w:t>
-      </w:r>
-      <w:r>
-        <w:t>Answer the following questions about punctuation.</w:t>
-      </w:r>
-    </w:p>
-    <w:p>
-      <w:pPr>
-        <w:pStyle w:val="Heading2"/>
-      </w:pPr>
-      <w:r>
         <w:t>Meaning and Punctuation</w:t>
       </w:r>
     </w:p>
     <w:p>
       <w:pPr>
-        <w:spacing w:before="240"/>
+        <w:spacing w:before="0" w:after="60"/>
       </w:pPr>
       <w:r>
         <w:rPr>
           <w:b/>
         </w:rPr>
-        <w:t>19. The following sentences are punctuated differently. Explain how the meaning changes:</w:t>
+        <w:t>19.</w:t>
+      </w:r>
+      <w:r>
+        <w:t xml:space="preserve"> The following sentences are punctuated differently. Explain how the meaning changes:</w:t>
       </w:r>
     </w:p>
     <w:p>
+      <w:pPr>
+        <w:spacing w:before="0" w:after="60"/>
+      </w:pPr>
       <w:r>
-        <w:t>a) The students who studied passed the exam.</w:t>
+        <w:t xml:space="preserve">a) </w:t>
+      </w:r>
+      <w:r>
+        <w:rPr>
+          <w:i/>
+        </w:rPr>
+        <w:t>The students who studied passed the exam.</w:t>
       </w:r>
     </w:p>
     <w:p>
+      <w:pPr>
+        <w:spacing w:before="0" w:after="60"/>
+      </w:pPr>
       <w:r>
-        <w:t>b) The students, who studied, passed the exam.</w:t>
+        <w:t xml:space="preserve">b) </w:t>
+      </w:r>
+      <w:r>
+        <w:rPr>
+          <w:i/>
+        </w:rPr>
+        <w:t>The students, who studied, passed the exam.</w:t>
       </w:r>
     </w:p>
     <w:p>
+      <w:pPr>
+        <w:spacing w:before="0" w:after="60"/>
+      </w:pPr>
       <w:r>
         <w:t>Explanation of (a):</w:t>
       </w:r>
     </w:p>
     <w:p>
       <w:pPr>
-        <w:spacing w:after="120"/>
+        <w:spacing w:before="0" w:after="60"/>
       </w:pPr>
-    </w:p>
-    <w:p>
-      <w:pPr>
-        <w:spacing w:after="120"/>
-      </w:pPr>
-    </w:p>
-    <w:p>
-      <w:pPr>
-        <w:spacing w:after="120"/>
-      </w:pPr>
-    </w:p>
-    <w:p>
       <w:r>
         <w:t>Explanation of (b):</w:t>
       </w:r>
     </w:p>
     <w:p>
       <w:pPr>
-        <w:spacing w:after="120"/>
+        <w:spacing w:before="0" w:after="60"/>
       </w:pPr>
-    </w:p>
-    <w:p>
-      <w:pPr>
-        <w:spacing w:after="120"/>
-      </w:pPr>
-    </w:p>
-    <w:p>
-      <w:pPr>
-        <w:spacing w:after="120"/>
-      </w:pPr>
-    </w:p>
-    <w:p>
       <w:r>
         <w:t>How does punctuation change the meaning?</w:t>
       </w:r>
     </w:p>
     <w:p>
       <w:pPr>
-        <w:pStyle w:val="Heading2"/>
+        <w:spacing w:before="0" w:after="60"/>
       </w:pPr>
       <w:r>
+        <w:rPr>
+          <w:b/>
+        </w:rPr>
         <w:t>Real-World Application</w:t>
       </w:r>
     </w:p>
     <w:p>
       <w:pPr>
-        <w:spacing w:before="240"/>
+        <w:spacing w:before="0" w:after="60"/>
       </w:pPr>
       <w:r>
         <w:rPr>
           <w:b/>
         </w:rPr>
-        <w:t>20. Find or create a paragraph of 3-4 sentences. Identify at least four different punctuation marks and explain the grammatical reason for each.</w:t>
+        <w:t>20.</w:t>
+      </w:r>
+      <w:r>
+        <w:t xml:space="preserve"> Find or create a paragraph of 3-4 sentences. Identify at least four different punctuation marks and explain the grammatical reason for each.</w:t>
       </w:r>
     </w:p>
     <w:p>
+      <w:pPr>
+        <w:spacing w:before="0" w:after="60"/>
+      </w:pPr>
       <w:r>
         <w:t>Paragraph:</w:t>
       </w:r>
     </w:p>
     <w:p>
       <w:pPr>
-        <w:spacing w:after="120"/>
+        <w:spacing w:before="0" w:after="60"/>
       </w:pPr>
-    </w:p>
-    <w:p>
-      <w:pPr>
-        <w:spacing w:after="120"/>
-      </w:pPr>
-    </w:p>
-    <w:p>
-      <w:pPr>
-        <w:spacing w:after="120"/>
-      </w:pPr>
-    </w:p>
-    <w:p>
       <w:r>
         <w:t>Punctuation mark 1:</w:t>
       </w:r>
     </w:p>
     <w:p>
       <w:pPr>
-        <w:spacing w:after="120"/>
+        <w:spacing w:before="0" w:after="60"/>
       </w:pPr>
-    </w:p>
-    <w:p>
-      <w:pPr>
-        <w:spacing w:after="120"/>
-      </w:pPr>
-    </w:p>
-    <w:p>
-      <w:pPr>
-        <w:spacing w:after="120"/>
-      </w:pPr>
-    </w:p>
-    <w:p>
       <w:r>
         <w:t>Reason:</w:t>
       </w:r>
     </w:p>
     <w:p>
       <w:pPr>
-        <w:spacing w:after="120"/>
+        <w:spacing w:before="0" w:after="60"/>
       </w:pPr>
-    </w:p>
-    <w:p>
-      <w:pPr>
-        <w:spacing w:after="120"/>
-      </w:pPr>
-    </w:p>
-    <w:p>
-      <w:pPr>
-        <w:spacing w:after="120"/>
-      </w:pPr>
-    </w:p>
-    <w:p>
       <w:r>
         <w:t>Punctuation mark 2:</w:t>
       </w:r>
     </w:p>
     <w:p>
       <w:pPr>
-        <w:spacing w:after="120"/>
+        <w:spacing w:before="0" w:after="60"/>
       </w:pPr>
-    </w:p>
-    <w:p>
-      <w:pPr>
-        <w:spacing w:after="120"/>
-      </w:pPr>
-    </w:p>
-    <w:p>
-      <w:pPr>
-        <w:spacing w:after="120"/>
-      </w:pPr>
-    </w:p>
-    <w:p>
       <w:r>
         <w:t>Reason:</w:t>
       </w:r>
     </w:p>
     <w:p>
       <w:pPr>
-        <w:spacing w:after="120"/>
+        <w:spacing w:before="0" w:after="60"/>
       </w:pPr>
-    </w:p>
-    <w:p>
-      <w:pPr>
-        <w:spacing w:after="120"/>
-      </w:pPr>
-    </w:p>
-    <w:p>
-      <w:pPr>
-        <w:spacing w:after="120"/>
-      </w:pPr>
-    </w:p>
-    <w:p>
       <w:r>
         <w:t>Punctuation mark 3:</w:t>
       </w:r>
     </w:p>
     <w:p>
       <w:pPr>
-        <w:spacing w:after="120"/>
+        <w:spacing w:before="0" w:after="60"/>
       </w:pPr>
-    </w:p>
-    <w:p>
-      <w:pPr>
-        <w:spacing w:after="120"/>
-      </w:pPr>
-    </w:p>
-    <w:p>
-      <w:pPr>
-        <w:spacing w:after="120"/>
-      </w:pPr>
-    </w:p>
-    <w:p>
       <w:r>
         <w:t>Reason:</w:t>
       </w:r>
     </w:p>
     <w:p>
       <w:pPr>
-        <w:spacing w:after="120"/>
+        <w:spacing w:before="0" w:after="60"/>
       </w:pPr>
-    </w:p>
-    <w:p>
-      <w:pPr>
-        <w:spacing w:after="120"/>
-      </w:pPr>
-    </w:p>
-    <w:p>
-      <w:pPr>
-        <w:spacing w:after="120"/>
-      </w:pPr>
-    </w:p>
-    <w:p>
       <w:r>
         <w:t>Punctuation mark 4:</w:t>
       </w:r>
     </w:p>
     <w:p>
       <w:pPr>
-        <w:spacing w:after="120"/>
+        <w:spacing w:before="0" w:after="60"/>
       </w:pPr>
-    </w:p>
-    <w:p>
-      <w:pPr>
-        <w:spacing w:after="120"/>
-      </w:pPr>
-    </w:p>
-    <w:p>
-      <w:pPr>
-        <w:spacing w:after="120"/>
-      </w:pPr>
-    </w:p>
-    <w:p>
       <w:r>
         <w:t>Reason:</w:t>
       </w:r>
     </w:p>
     <w:p>
       <w:pPr>
-        <w:spacing w:after="120"/>
-      </w:pPr>
-    </w:p>
-    <w:p>
-      <w:pPr>
-        <w:spacing w:after="120"/>
-      </w:pPr>
-    </w:p>
-    <w:p>
-      <w:pPr>
-        <w:spacing w:after="120"/>
-      </w:pPr>
-    </w:p>
-    <w:p>
-      <w:pPr>
-        <w:pStyle w:val="Heading2"/>
+        <w:spacing w:before="0" w:after="60"/>
       </w:pPr>
       <w:r>
+        <w:rPr>
+          <w:b/>
+        </w:rPr>
         <w:t>Reflection</w:t>
       </w:r>
     </w:p>
     <w:p>
       <w:pPr>
-        <w:spacing w:before="240"/>
+        <w:spacing w:before="0" w:after="60"/>
       </w:pPr>
       <w:r>
         <w:rPr>
           <w:b/>
         </w:rPr>
-        <w:t>21. Answer the following questions:</w:t>
+        <w:t>21.</w:t>
+      </w:r>
+      <w:r>
+        <w:t xml:space="preserve"> Answer the following questions:</w:t>
       </w:r>
     </w:p>
     <w:p>
+      <w:pPr>
+        <w:spacing w:before="0" w:after="60"/>
+      </w:pPr>
       <w:r>
         <w:t>a) What punctuation rule do you find most confusing or difficult to apply consistently?</w:t>
       </w:r>
     </w:p>
     <w:p>
+      <w:pPr>
+        <w:spacing w:before="0" w:after="60"/>
+      </w:pPr>
       <w:r>
         <w:t>b) Why do you think this rule is challenging?</w:t>
       </w:r>
     </w:p>
     <w:p>
+      <w:pPr>
+        <w:spacing w:before="0" w:after="60"/>
+      </w:pPr>
       <w:r>
         <w:t>c) What strategy might help you master it?</w:t>
       </w:r>
     </w:p>
     <w:p>
       <w:pPr>
-        <w:spacing w:after="120"/>
+        <w:spacing w:before="0" w:after="60"/>
       </w:pPr>
-    </w:p>
-    <w:p>
-      <w:pPr>
-        <w:spacing w:after="120"/>
-      </w:pPr>
-    </w:p>
-    <w:p>
-      <w:pPr>
-        <w:spacing w:after="120"/>
-      </w:pPr>
-    </w:p>
-    <w:p>
-      <w:pPr>
-        <w:spacing w:after="120"/>
-      </w:pPr>
-    </w:p>
-    <w:p>
-      <w:pPr>
-        <w:spacing w:after="120"/>
-      </w:pPr>
-    </w:p>
-    <w:p/>
-    <w:p>
       <w:r>
+        <w:rPr>
+          <w:i/>
+        </w:rPr>
         <w:t>Total estimated time: 40 minutes</w:t>
       </w:r>
     </w:p>
@@ -1705,12 +1519,9 @@
     <w:name w:val="Normal"/>
     <w:qFormat/>
     <w:rsid w:val="00FC693F"/>
-    <w:pPr>
-      <w:spacing w:after="120" w:line="276" w:lineRule="auto"/>
-    </w:pPr>
     <w:rPr>
-      <w:rFonts w:ascii="Times New Roman" w:hAnsi="Times New Roman"/>
-      <w:sz w:val="24"/>
+      <w:rFonts w:ascii="Garamond" w:hAnsi="Garamond"/>
+      <w:sz w:val="22"/>
     </w:rPr>
   </w:style>
   <w:style w:type="paragraph" w:styleId="Header">
@@ -1772,7 +1583,7 @@
       <w:outlineLvl w:val="0"/>
     </w:pPr>
     <w:rPr>
-      <w:rFonts w:asciiTheme="majorHAnsi" w:eastAsiaTheme="majorEastAsia" w:hAnsiTheme="majorHAnsi" w:cstheme="majorBidi"/>
+      <w:rFonts w:asciiTheme="majorHAnsi" w:eastAsiaTheme="majorEastAsia" w:hAnsiTheme="majorHAnsi" w:cstheme="majorBidi" w:ascii="Open Sans" w:hAnsi="Open Sans"/>
       <w:b/>
       <w:bCs/>
       <w:color w:val="365F91" w:themeColor="accent1" w:themeShade="BF"/>
@@ -1796,7 +1607,7 @@
       <w:outlineLvl w:val="1"/>
     </w:pPr>
     <w:rPr>
-      <w:rFonts w:asciiTheme="majorHAnsi" w:eastAsiaTheme="majorEastAsia" w:hAnsiTheme="majorHAnsi" w:cstheme="majorBidi"/>
+      <w:rFonts w:asciiTheme="majorHAnsi" w:eastAsiaTheme="majorEastAsia" w:hAnsiTheme="majorHAnsi" w:cstheme="majorBidi" w:ascii="Open Sans" w:hAnsi="Open Sans"/>
       <w:b/>
       <w:bCs/>
       <w:color w:val="4F81BD" w:themeColor="accent1"/>
@@ -1820,7 +1631,7 @@
       <w:outlineLvl w:val="2"/>
     </w:pPr>
     <w:rPr>
-      <w:rFonts w:asciiTheme="majorHAnsi" w:eastAsiaTheme="majorEastAsia" w:hAnsiTheme="majorHAnsi" w:cstheme="majorBidi"/>
+      <w:rFonts w:asciiTheme="majorHAnsi" w:eastAsiaTheme="majorEastAsia" w:hAnsiTheme="majorHAnsi" w:cstheme="majorBidi" w:ascii="Open Sans" w:hAnsi="Open Sans"/>
       <w:b/>
       <w:bCs/>
       <w:color w:val="4F81BD" w:themeColor="accent1"/>

--- a/Homework/Chapter 15 Homework.docx
+++ b/Homework/Chapter 15 Homework.docx
@@ -28,11 +28,124 @@
     </w:p>
     <w:p>
       <w:pPr>
-        <w:pStyle w:val="Heading2"/>
+        <w:spacing w:before="120" w:after="120"/>
+      </w:pPr>
+      <w:r>
+        <w:rPr>
+          <w:b/>
+          <w:sz w:val="24"/>
+        </w:rPr>
+        <w:t>Overview</w:t>
+      </w:r>
+    </w:p>
+    <w:p>
+      <w:pPr>
+        <w:ind w:left="360"/>
+        <w:spacing w:before="0" w:after="40"/>
+      </w:pPr>
+      <w:r>
+        <w:rPr>
+          <w:b/>
+        </w:rPr>
+        <w:t xml:space="preserve">Section 1: </w:t>
+      </w:r>
+      <w:r>
+        <w:t>Part 1: Comma Usage (approx. 10 minutes) (~5 min)</w:t>
+      </w:r>
+    </w:p>
+    <w:p>
+      <w:pPr>
+        <w:ind w:left="360"/>
+        <w:spacing w:before="0" w:after="40"/>
+      </w:pPr>
+      <w:r>
+        <w:rPr>
+          <w:b/>
+        </w:rPr>
+        <w:t xml:space="preserve">Section 2: </w:t>
+      </w:r>
+      <w:r>
+        <w:t>Part 2: Semicolons and Colons (approx. 5 minutes) (~5 min)</w:t>
+      </w:r>
+    </w:p>
+    <w:p>
+      <w:pPr>
+        <w:ind w:left="360"/>
+        <w:spacing w:before="0" w:after="40"/>
+      </w:pPr>
+      <w:r>
+        <w:rPr>
+          <w:b/>
+        </w:rPr>
+        <w:t xml:space="preserve">Section 3: </w:t>
+      </w:r>
+      <w:r>
+        <w:t>Part 3: Apostrophes (approx. 5 minutes) (~5 min)</w:t>
+      </w:r>
+    </w:p>
+    <w:p>
+      <w:pPr>
+        <w:ind w:left="360"/>
+        <w:spacing w:before="0" w:after="40"/>
+      </w:pPr>
+      <w:r>
+        <w:rPr>
+          <w:b/>
+        </w:rPr>
+        <w:t xml:space="preserve">Section 4: </w:t>
+      </w:r>
+      <w:r>
+        <w:t>Part 4: Comprehensive Punctuation (approx. 10 minutes) (~5 min)</w:t>
+      </w:r>
+    </w:p>
+    <w:p>
+      <w:pPr>
+        <w:ind w:left="360"/>
+        <w:spacing w:before="0" w:after="40"/>
+      </w:pPr>
+      <w:r>
+        <w:rPr>
+          <w:b/>
+        </w:rPr>
+        <w:t xml:space="preserve">Section 5: </w:t>
+      </w:r>
+      <w:r>
+        <w:t>Part 5: Analysis and Application (approx. 10 minutes) (~5 min)</w:t>
+      </w:r>
+    </w:p>
+    <w:p>
+      <w:pPr>
+        <w:ind w:left="360"/>
+        <w:spacing w:before="120" w:after="240"/>
+      </w:pPr>
+      <w:r>
+        <w:rPr>
+          <w:b/>
+        </w:rPr>
+        <w:t xml:space="preserve">Total estimated time: </w:t>
+      </w:r>
+      <w:r>
+        <w:t>~25 minutes</w:t>
+      </w:r>
+    </w:p>
+    <w:p>
+      <w:pPr>
+        <w:spacing w:before="0" w:after="240"/>
+      </w:pPr>
+      <w:r>
+        <w:t>──────────────────────────────────────────────────</w:t>
+      </w:r>
+    </w:p>
+    <w:p>
+      <w:pPr>
         <w:spacing w:before="240" w:after="120"/>
       </w:pPr>
       <w:r>
-        <w:t>Part 1: Comma Usage (approx. 10 minutes)</w:t>
+        <w:rPr>
+          <w:b/>
+          <w:sz w:val="24"/>
+        </w:rPr>
+        <w:t>Section 1: Part 1: Comma Usage (approx. 10 minutes)</w:t>
       </w:r>
     </w:p>
     <w:p>
@@ -317,11 +430,14 @@
     </w:p>
     <w:p>
       <w:pPr>
-        <w:pStyle w:val="Heading2"/>
         <w:spacing w:before="240" w:after="120"/>
       </w:pPr>
       <w:r>
-        <w:t>Part 2: Semicolons and Colons (approx. 5 minutes)</w:t>
+        <w:rPr>
+          <w:b/>
+          <w:sz w:val="24"/>
+        </w:rPr>
+        <w:t>Section 2: Part 2: Semicolons and Colons (approx. 5 minutes)</w:t>
       </w:r>
     </w:p>
     <w:p>
@@ -531,11 +647,14 @@
     </w:p>
     <w:p>
       <w:pPr>
-        <w:pStyle w:val="Heading2"/>
         <w:spacing w:before="240" w:after="120"/>
       </w:pPr>
       <w:r>
-        <w:t>Part 3: Apostrophes (approx. 5 minutes)</w:t>
+        <w:rPr>
+          <w:b/>
+          <w:sz w:val="24"/>
+        </w:rPr>
+        <w:t>Section 3: Part 3: Apostrophes (approx. 5 minutes)</w:t>
       </w:r>
     </w:p>
     <w:p>
@@ -739,11 +858,14 @@
     </w:p>
     <w:p>
       <w:pPr>
-        <w:pStyle w:val="Heading2"/>
         <w:spacing w:before="240" w:after="120"/>
       </w:pPr>
       <w:r>
-        <w:t>Part 4: Comprehensive Punctuation (approx. 10 minutes)</w:t>
+        <w:rPr>
+          <w:b/>
+          <w:sz w:val="24"/>
+        </w:rPr>
+        <w:t>Section 4: Part 4: Comprehensive Punctuation (approx. 10 minutes)</w:t>
       </w:r>
     </w:p>
     <w:p>
@@ -891,11 +1013,14 @@
     </w:p>
     <w:p>
       <w:pPr>
-        <w:pStyle w:val="Heading2"/>
         <w:spacing w:before="240" w:after="120"/>
       </w:pPr>
       <w:r>
-        <w:t>Part 5: Analysis and Application (approx. 10 minutes)</w:t>
+        <w:rPr>
+          <w:b/>
+          <w:sz w:val="24"/>
+        </w:rPr>
+        <w:t>Section 5: Part 5: Analysis and Application (approx. 10 minutes)</w:t>
       </w:r>
     </w:p>
     <w:p>
@@ -1521,7 +1646,7 @@
     <w:rsid w:val="00FC693F"/>
     <w:rPr>
       <w:rFonts w:ascii="Garamond" w:hAnsi="Garamond"/>
-      <w:sz w:val="22"/>
+      <w:sz w:val="24"/>
     </w:rPr>
   </w:style>
   <w:style w:type="paragraph" w:styleId="Header">

--- a/Homework/Chapter 15 Homework.docx
+++ b/Homework/Chapter 15 Homework.docx
@@ -50,7 +50,7 @@
         <w:t xml:space="preserve">Section 1: </w:t>
       </w:r>
       <w:r>
-        <w:t>Part 1: Comma Usage (approx. 10 minutes) (~5 min)</w:t>
+        <w:t>Part 1: Comma Usage (approx. 10 minutes) (~40 min)</w:t>
       </w:r>
     </w:p>
     <w:p>
@@ -65,7 +65,7 @@
         <w:t xml:space="preserve">Section 2: </w:t>
       </w:r>
       <w:r>
-        <w:t>Part 2: Semicolons and Colons (approx. 5 minutes) (~5 min)</w:t>
+        <w:t>Part 2: Semicolons and Colons (approx. 5 minutes) (~15 min)</w:t>
       </w:r>
     </w:p>
     <w:p>
@@ -80,7 +80,7 @@
         <w:t xml:space="preserve">Section 3: </w:t>
       </w:r>
       <w:r>
-        <w:t>Part 3: Apostrophes (approx. 5 minutes) (~5 min)</w:t>
+        <w:t>Part 3: Apostrophes (approx. 5 minutes) (~15 min)</w:t>
       </w:r>
     </w:p>
     <w:p>
@@ -95,7 +95,7 @@
         <w:t xml:space="preserve">Section 4: </w:t>
       </w:r>
       <w:r>
-        <w:t>Part 4: Comprehensive Punctuation (approx. 10 minutes) (~5 min)</w:t>
+        <w:t>Part 4: Comprehensive Punctuation (approx. 10 minutes) (~10 min)</w:t>
       </w:r>
     </w:p>
     <w:p>
@@ -110,7 +110,7 @@
         <w:t xml:space="preserve">Section 5: </w:t>
       </w:r>
       <w:r>
-        <w:t>Part 5: Analysis and Application (approx. 10 minutes) (~5 min)</w:t>
+        <w:t>Part 5: Analysis and Application (approx. 10 minutes) (~30 min)</w:t>
       </w:r>
     </w:p>
     <w:p>
@@ -125,7 +125,7 @@
         <w:t xml:space="preserve">Total estimated time: </w:t>
       </w:r>
       <w:r>
-        <w:t>~25 minutes</w:t>
+        <w:t>~110 minutes</w:t>
       </w:r>
     </w:p>
     <w:p>
@@ -150,61 +150,103 @@
     </w:p>
     <w:p>
       <w:pPr>
-        <w:spacing w:before="0" w:after="60"/>
+        <w:spacing w:before="180" w:after="60"/>
       </w:pPr>
       <w:r>
         <w:rPr>
+          <w:b/>
           <w:i/>
         </w:rPr>
-        <w:t>Instructions:</w:t>
-      </w:r>
-      <w:r>
-        <w:t xml:space="preserve"> Add commas where needed in each sentence and briefly explain the function of each comma you add (compound sentence, introductory element, series, nonrestrictive modifier, coordinate adjectives, etc.).</w:t>
+        <w:t>Instructions</w:t>
       </w:r>
     </w:p>
     <w:p>
       <w:pPr>
         <w:spacing w:before="0" w:after="60"/>
+      </w:pPr>
+      <w:r>
+        <w:t>Add commas where needed in each sentence and briefly explain the function of each comma you add (compound sentence, introductory element, series, nonrestrictive modifier, coordinate adjectives, etc.).</w:t>
+      </w:r>
+    </w:p>
+    <w:p>
+      <w:pPr>
+        <w:spacing w:before="180" w:after="60"/>
+      </w:pPr>
+      <w:r>
+        <w:rPr>
+          <w:b/>
+          <w:i/>
+        </w:rPr>
+        <w:t>Example (completed)</w:t>
+      </w:r>
+    </w:p>
+    <w:p>
+      <w:pPr>
+        <w:spacing w:before="0" w:after="60"/>
+      </w:pPr>
+      <w:r>
+        <w:t>After the meeting ended we discussed the proposal.</w:t>
+      </w:r>
+    </w:p>
+    <w:p>
+      <w:pPr>
+        <w:spacing w:before="0" w:after="60"/>
+      </w:pPr>
+      <w:r>
+        <w:t xml:space="preserve">Corrected: </w:t>
+      </w:r>
+      <w:r>
+        <w:t>After the meeting ended, we discussed the proposal.</w:t>
+      </w:r>
+    </w:p>
+    <w:p>
+      <w:pPr>
+        <w:spacing w:before="0" w:after="60"/>
+      </w:pPr>
+      <w:r>
+        <w:t>Function: comma after introductory adverb clause</w:t>
+      </w:r>
+    </w:p>
+    <w:p>
+      <w:pPr>
+        <w:spacing w:before="180" w:after="60"/>
+      </w:pPr>
+      <w:r>
+        <w:rPr>
+          <w:b/>
+          <w:i/>
+        </w:rPr>
+        <w:t>Exercises</w:t>
+      </w:r>
+    </w:p>
+    <w:p>
+      <w:pPr>
+        <w:spacing w:before="120" w:after="60"/>
       </w:pPr>
       <w:r>
         <w:rPr>
           <w:b/>
         </w:rPr>
-        <w:t>Example (completed):</w:t>
-      </w:r>
-    </w:p>
-    <w:p>
-      <w:pPr>
-        <w:spacing w:before="0" w:after="60"/>
-      </w:pPr>
-      <w:r>
-        <w:rPr>
-          <w:i/>
-        </w:rPr>
-        <w:t>Sentence:</w:t>
+        <w:t xml:space="preserve">1.A  </w:t>
       </w:r>
       <w:r>
         <w:t xml:space="preserve"> </w:t>
       </w:r>
       <w:r>
-        <w:rPr>
-          <w:i/>
-        </w:rPr>
-        <w:t>After the meeting ended we discussed the proposal.</w:t>
+        <w:t>When the storm passed we surveyed the damage and began cleanup efforts.</w:t>
       </w:r>
     </w:p>
     <w:p>
       <w:pPr>
-        <w:spacing w:before="0" w:after="60"/>
-      </w:pPr>
-      <w:r>
-        <w:t xml:space="preserve">Corrected: </w:t>
-      </w:r>
+        <w:ind w:left="504"/>
+        <w:spacing w:before="0" w:after="240"/>
+      </w:pPr>
       <w:r>
         <w:rPr>
           <w:i/>
+          <w:color w:val="808080"/>
         </w:rPr>
-        <w:t>After the meeting ended, we discussed the proposal.</w:t>
+        <w:t>[Your answer here]</w:t>
       </w:r>
     </w:p>
     <w:p>
@@ -212,27 +254,45 @@
         <w:spacing w:before="0" w:after="60"/>
       </w:pPr>
       <w:r>
-        <w:t>Function: comma after introductory adverb clause</w:t>
+        <w:t>Corrected:</w:t>
       </w:r>
     </w:p>
     <w:p>
       <w:pPr>
         <w:spacing w:before="0" w:after="60"/>
+      </w:pPr>
+      <w:r>
+        <w:t>Function(s):</w:t>
+      </w:r>
+    </w:p>
+    <w:p>
+      <w:pPr>
+        <w:spacing w:before="120" w:after="60"/>
       </w:pPr>
       <w:r>
         <w:rPr>
           <w:b/>
         </w:rPr>
-        <w:t>1.</w:t>
+        <w:t xml:space="preserve">1.B  </w:t>
       </w:r>
       <w:r>
         <w:t xml:space="preserve"> </w:t>
       </w:r>
       <w:r>
+        <w:t>She is talented hardworking and creative.</w:t>
+      </w:r>
+    </w:p>
+    <w:p>
+      <w:pPr>
+        <w:ind w:left="504"/>
+        <w:spacing w:before="0" w:after="240"/>
+      </w:pPr>
+      <w:r>
         <w:rPr>
           <w:i/>
+          <w:color w:val="808080"/>
         </w:rPr>
-        <w:t>When the storm passed we surveyed the damage and began cleanup efforts.</w:t>
+        <w:t>[Your answer here]</w:t>
       </w:r>
     </w:p>
     <w:p>
@@ -253,22 +313,32 @@
     </w:p>
     <w:p>
       <w:pPr>
-        <w:spacing w:before="0" w:after="60"/>
+        <w:spacing w:before="120" w:after="60"/>
       </w:pPr>
       <w:r>
         <w:rPr>
           <w:b/>
         </w:rPr>
-        <w:t>2.</w:t>
+        <w:t xml:space="preserve">1.C  </w:t>
       </w:r>
       <w:r>
         <w:t xml:space="preserve"> </w:t>
       </w:r>
       <w:r>
+        <w:t>My brother who lives in Seattle is visiting next week.</w:t>
+      </w:r>
+    </w:p>
+    <w:p>
+      <w:pPr>
+        <w:ind w:left="504"/>
+        <w:spacing w:before="0" w:after="240"/>
+      </w:pPr>
+      <w:r>
         <w:rPr>
           <w:i/>
+          <w:color w:val="808080"/>
         </w:rPr>
-        <w:t>She is talented hardworking and creative.</w:t>
+        <w:t>[Your answer here]</w:t>
       </w:r>
     </w:p>
     <w:p>
@@ -289,22 +359,32 @@
     </w:p>
     <w:p>
       <w:pPr>
-        <w:spacing w:before="0" w:after="60"/>
+        <w:spacing w:before="120" w:after="60"/>
       </w:pPr>
       <w:r>
         <w:rPr>
           <w:b/>
         </w:rPr>
-        <w:t>3.</w:t>
+        <w:t xml:space="preserve">1.D  </w:t>
       </w:r>
       <w:r>
         <w:t xml:space="preserve"> </w:t>
       </w:r>
       <w:r>
+        <w:t>The meeting was productive but it ran overtime.</w:t>
+      </w:r>
+    </w:p>
+    <w:p>
+      <w:pPr>
+        <w:ind w:left="504"/>
+        <w:spacing w:before="0" w:after="240"/>
+      </w:pPr>
+      <w:r>
         <w:rPr>
           <w:i/>
+          <w:color w:val="808080"/>
         </w:rPr>
-        <w:t>My brother who lives in Seattle is visiting next week.</w:t>
+        <w:t>[Your answer here]</w:t>
       </w:r>
     </w:p>
     <w:p>
@@ -325,22 +405,32 @@
     </w:p>
     <w:p>
       <w:pPr>
-        <w:spacing w:before="0" w:after="60"/>
+        <w:spacing w:before="120" w:after="60"/>
       </w:pPr>
       <w:r>
         <w:rPr>
           <w:b/>
         </w:rPr>
-        <w:t>4.</w:t>
+        <w:t xml:space="preserve">1.E  </w:t>
       </w:r>
       <w:r>
         <w:t xml:space="preserve"> </w:t>
       </w:r>
       <w:r>
+        <w:t>The tall distinguished professor gave an inspiring lecture.</w:t>
+      </w:r>
+    </w:p>
+    <w:p>
+      <w:pPr>
+        <w:ind w:left="504"/>
+        <w:spacing w:before="0" w:after="240"/>
+      </w:pPr>
+      <w:r>
         <w:rPr>
           <w:i/>
+          <w:color w:val="808080"/>
         </w:rPr>
-        <w:t>The meeting was productive but it ran overtime.</w:t>
+        <w:t>[Your answer here]</w:t>
       </w:r>
     </w:p>
     <w:p>
@@ -361,49 +451,13 @@
     </w:p>
     <w:p>
       <w:pPr>
-        <w:spacing w:before="0" w:after="60"/>
+        <w:spacing w:before="120" w:after="60"/>
       </w:pPr>
       <w:r>
         <w:rPr>
           <w:b/>
         </w:rPr>
-        <w:t>5.</w:t>
-      </w:r>
-      <w:r>
-        <w:t xml:space="preserve"> </w:t>
-      </w:r>
-      <w:r>
-        <w:rPr>
-          <w:i/>
-        </w:rPr>
-        <w:t>The tall distinguished professor gave an inspiring lecture.</w:t>
-      </w:r>
-    </w:p>
-    <w:p>
-      <w:pPr>
-        <w:spacing w:before="0" w:after="60"/>
-      </w:pPr>
-      <w:r>
-        <w:t>Corrected:</w:t>
-      </w:r>
-    </w:p>
-    <w:p>
-      <w:pPr>
-        <w:spacing w:before="0" w:after="60"/>
-      </w:pPr>
-      <w:r>
-        <w:t>Function(s):</w:t>
-      </w:r>
-    </w:p>
-    <w:p>
-      <w:pPr>
-        <w:spacing w:before="0" w:after="60"/>
-      </w:pPr>
-      <w:r>
-        <w:rPr>
-          <w:b/>
-        </w:rPr>
-        <w:t>6.</w:t>
+        <w:t xml:space="preserve">1.F  </w:t>
       </w:r>
       <w:r>
         <w:t xml:space="preserve"> Explain why the following sentence does NOT need a comma:</w:t>
@@ -411,12 +465,22 @@
     </w:p>
     <w:p>
       <w:pPr>
-        <w:spacing w:before="0" w:after="60"/>
+        <w:ind w:left="504"/>
+        <w:spacing w:before="0" w:after="240"/>
       </w:pPr>
       <w:r>
         <w:rPr>
           <w:i/>
+          <w:color w:val="808080"/>
         </w:rPr>
+        <w:t>[Your answer here]</w:t>
+      </w:r>
+    </w:p>
+    <w:p>
+      <w:pPr>
+        <w:spacing w:before="0" w:after="60"/>
+      </w:pPr>
+      <w:r>
         <w:t>The students who completed the assignment received extra credit.</w:t>
       </w:r>
     </w:p>
@@ -442,55 +506,100 @@
     </w:p>
     <w:p>
       <w:pPr>
-        <w:spacing w:before="0" w:after="60"/>
+        <w:spacing w:before="180" w:after="60"/>
       </w:pPr>
       <w:r>
         <w:rPr>
+          <w:b/>
           <w:i/>
         </w:rPr>
-        <w:t>Instructions:</w:t>
-      </w:r>
-      <w:r>
-        <w:t xml:space="preserve"> Choose the correct punctuation mark (colon or semicolon) for each sentence and explain your reasoning.</w:t>
+        <w:t>Instructions</w:t>
       </w:r>
     </w:p>
     <w:p>
       <w:pPr>
         <w:spacing w:before="0" w:after="60"/>
+      </w:pPr>
+      <w:r>
+        <w:t>Choose the correct punctuation mark (colon or semicolon) for each sentence and explain your reasoning.</w:t>
+      </w:r>
+    </w:p>
+    <w:p>
+      <w:pPr>
+        <w:spacing w:before="180" w:after="60"/>
+      </w:pPr>
+      <w:r>
+        <w:rPr>
+          <w:b/>
+          <w:i/>
+        </w:rPr>
+        <w:t>Example (completed)</w:t>
+      </w:r>
+    </w:p>
+    <w:p>
+      <w:pPr>
+        <w:spacing w:before="0" w:after="60"/>
+      </w:pPr>
+      <w:r>
+        <w:t>She had three goals ( : / ; ) to finish her degree, to find a job, and to buy a house.</w:t>
+      </w:r>
+    </w:p>
+    <w:p>
+      <w:pPr>
+        <w:spacing w:before="0" w:after="60"/>
+      </w:pPr>
+      <w:r>
+        <w:t>Choice: colon</w:t>
+      </w:r>
+    </w:p>
+    <w:p>
+      <w:pPr>
+        <w:spacing w:before="0" w:after="60"/>
+      </w:pPr>
+      <w:r>
+        <w:t>Reasoning: A colon introduces a list after a complete sentence.</w:t>
+      </w:r>
+    </w:p>
+    <w:p>
+      <w:pPr>
+        <w:spacing w:before="180" w:after="60"/>
+      </w:pPr>
+      <w:r>
+        <w:rPr>
+          <w:b/>
+          <w:i/>
+        </w:rPr>
+        <w:t>Exercises</w:t>
+      </w:r>
+    </w:p>
+    <w:p>
+      <w:pPr>
+        <w:spacing w:before="120" w:after="60"/>
       </w:pPr>
       <w:r>
         <w:rPr>
           <w:b/>
         </w:rPr>
-        <w:t>Example (completed):</w:t>
-      </w:r>
-    </w:p>
-    <w:p>
-      <w:pPr>
-        <w:spacing w:before="0" w:after="60"/>
-      </w:pPr>
-      <w:r>
-        <w:rPr>
-          <w:i/>
-        </w:rPr>
-        <w:t>Sentence:</w:t>
+        <w:t xml:space="preserve">2.A  </w:t>
       </w:r>
       <w:r>
         <w:t xml:space="preserve"> </w:t>
       </w:r>
       <w:r>
-        <w:rPr>
-          <w:i/>
-        </w:rPr>
-        <w:t>She had three goals ( : / ; ) to finish her degree, to find a job, and to buy a house.</w:t>
+        <w:t>She had one goal ( : / ; ) to finish the project on time.</w:t>
       </w:r>
     </w:p>
     <w:p>
       <w:pPr>
-        <w:spacing w:before="0" w:after="60"/>
+        <w:ind w:left="504"/>
+        <w:spacing w:before="0" w:after="240"/>
       </w:pPr>
       <w:r>
-        <w:t>Choice: colon</w:t>
+        <w:rPr>
+          <w:i/>
+          <w:color w:val="808080"/>
+        </w:rPr>
+        <w:t>[Your answer here]</w:t>
       </w:r>
     </w:p>
     <w:p>
@@ -498,27 +607,45 @@
         <w:spacing w:before="0" w:after="60"/>
       </w:pPr>
       <w:r>
-        <w:t>Reasoning: A colon introduces a list after a complete sentence.</w:t>
+        <w:t>Choice:</w:t>
       </w:r>
     </w:p>
     <w:p>
       <w:pPr>
         <w:spacing w:before="0" w:after="60"/>
+      </w:pPr>
+      <w:r>
+        <w:t>Reasoning:</w:t>
+      </w:r>
+    </w:p>
+    <w:p>
+      <w:pPr>
+        <w:spacing w:before="120" w:after="60"/>
       </w:pPr>
       <w:r>
         <w:rPr>
           <w:b/>
         </w:rPr>
-        <w:t>7.</w:t>
+        <w:t xml:space="preserve">2.B  </w:t>
       </w:r>
       <w:r>
         <w:t xml:space="preserve"> </w:t>
       </w:r>
       <w:r>
+        <w:t>The rain stopped ( : / ; ) we went outside immediately.</w:t>
+      </w:r>
+    </w:p>
+    <w:p>
+      <w:pPr>
+        <w:ind w:left="504"/>
+        <w:spacing w:before="0" w:after="240"/>
+      </w:pPr>
+      <w:r>
         <w:rPr>
           <w:i/>
+          <w:color w:val="808080"/>
         </w:rPr>
-        <w:t>She had one goal ( : / ; ) to finish the project on time.</w:t>
+        <w:t>[Your answer here]</w:t>
       </w:r>
     </w:p>
     <w:p>
@@ -539,22 +666,32 @@
     </w:p>
     <w:p>
       <w:pPr>
-        <w:spacing w:before="0" w:after="60"/>
+        <w:spacing w:before="120" w:after="60"/>
       </w:pPr>
       <w:r>
         <w:rPr>
           <w:b/>
         </w:rPr>
-        <w:t>8.</w:t>
+        <w:t xml:space="preserve">2.C  </w:t>
       </w:r>
       <w:r>
         <w:t xml:space="preserve"> </w:t>
       </w:r>
       <w:r>
+        <w:t>The committee includes three officers ( : / ; ) Dr. Lee, president; Ms. Park, secretary; and Mr. Kim, treasurer.</w:t>
+      </w:r>
+    </w:p>
+    <w:p>
+      <w:pPr>
+        <w:ind w:left="504"/>
+        <w:spacing w:before="0" w:after="240"/>
+      </w:pPr>
+      <w:r>
         <w:rPr>
           <w:i/>
+          <w:color w:val="808080"/>
         </w:rPr>
-        <w:t>The rain stopped ( : / ; ) we went outside immediately.</w:t>
+        <w:t>[Your answer here]</w:t>
       </w:r>
     </w:p>
     <w:p>
@@ -575,58 +712,32 @@
     </w:p>
     <w:p>
       <w:pPr>
-        <w:spacing w:before="0" w:after="60"/>
+        <w:spacing w:before="120" w:after="60"/>
       </w:pPr>
       <w:r>
         <w:rPr>
           <w:b/>
         </w:rPr>
-        <w:t>9.</w:t>
+        <w:t xml:space="preserve">2.D  </w:t>
       </w:r>
       <w:r>
         <w:t xml:space="preserve"> </w:t>
       </w:r>
       <w:r>
-        <w:rPr>
-          <w:i/>
-        </w:rPr>
-        <w:t>The committee includes three officers ( : / ; ) Dr. Lee, president; Ms. Park, secretary; and Mr. Kim, treasurer.</w:t>
+        <w:t>He was exhausted ( : / ; ) however, he continued working.</w:t>
       </w:r>
     </w:p>
     <w:p>
       <w:pPr>
-        <w:spacing w:before="0" w:after="60"/>
-      </w:pPr>
-      <w:r>
-        <w:t>Choice:</w:t>
-      </w:r>
-    </w:p>
-    <w:p>
-      <w:pPr>
-        <w:spacing w:before="0" w:after="60"/>
-      </w:pPr>
-      <w:r>
-        <w:t>Reasoning:</w:t>
-      </w:r>
-    </w:p>
-    <w:p>
-      <w:pPr>
-        <w:spacing w:before="0" w:after="60"/>
-      </w:pPr>
-      <w:r>
-        <w:rPr>
-          <w:b/>
-        </w:rPr>
-        <w:t>10.</w:t>
-      </w:r>
-      <w:r>
-        <w:t xml:space="preserve"> </w:t>
-      </w:r>
+        <w:ind w:left="504"/>
+        <w:spacing w:before="0" w:after="240"/>
+      </w:pPr>
       <w:r>
         <w:rPr>
           <w:i/>
+          <w:color w:val="808080"/>
         </w:rPr>
-        <w:t>He was exhausted ( : / ; ) however, he continued working.</w:t>
+        <w:t>[Your answer here]</w:t>
       </w:r>
     </w:p>
     <w:p>
@@ -659,81 +770,133 @@
     </w:p>
     <w:p>
       <w:pPr>
-        <w:spacing w:before="0" w:after="60"/>
+        <w:spacing w:before="180" w:after="60"/>
       </w:pPr>
       <w:r>
         <w:rPr>
+          <w:b/>
           <w:i/>
         </w:rPr>
-        <w:t>Instructions:</w:t>
-      </w:r>
-      <w:r>
-        <w:t xml:space="preserve"> Correct any apostrophe errors in each sentence.</w:t>
+        <w:t>Instructions</w:t>
       </w:r>
     </w:p>
     <w:p>
       <w:pPr>
         <w:spacing w:before="0" w:after="60"/>
+      </w:pPr>
+      <w:r>
+        <w:t>Correct any apostrophe errors in each sentence.</w:t>
+      </w:r>
+    </w:p>
+    <w:p>
+      <w:pPr>
+        <w:spacing w:before="180" w:after="60"/>
+      </w:pPr>
+      <w:r>
+        <w:rPr>
+          <w:b/>
+          <w:i/>
+        </w:rPr>
+        <w:t>Example (completed)</w:t>
+      </w:r>
+    </w:p>
+    <w:p>
+      <w:pPr>
+        <w:spacing w:before="0" w:after="60"/>
+      </w:pPr>
+      <w:r>
+        <w:t>The dogs tail was wagging.</w:t>
+      </w:r>
+    </w:p>
+    <w:p>
+      <w:pPr>
+        <w:spacing w:before="0" w:after="60"/>
+      </w:pPr>
+      <w:r>
+        <w:t xml:space="preserve">Corrected: </w:t>
+      </w:r>
+      <w:r>
+        <w:t>The dog's tail was wagging.</w:t>
+      </w:r>
+    </w:p>
+    <w:p>
+      <w:pPr>
+        <w:spacing w:before="180" w:after="60"/>
+      </w:pPr>
+      <w:r>
+        <w:rPr>
+          <w:b/>
+          <w:i/>
+        </w:rPr>
+        <w:t>Exercises</w:t>
+      </w:r>
+    </w:p>
+    <w:p>
+      <w:pPr>
+        <w:spacing w:before="120" w:after="60"/>
       </w:pPr>
       <w:r>
         <w:rPr>
           <w:b/>
         </w:rPr>
-        <w:t>Example (completed):</w:t>
-      </w:r>
-    </w:p>
-    <w:p>
-      <w:pPr>
-        <w:spacing w:before="0" w:after="60"/>
-      </w:pPr>
-      <w:r>
-        <w:rPr>
-          <w:i/>
-        </w:rPr>
-        <w:t>Sentence:</w:t>
+        <w:t xml:space="preserve">3.A  </w:t>
       </w:r>
       <w:r>
         <w:t xml:space="preserve"> </w:t>
       </w:r>
       <w:r>
-        <w:rPr>
-          <w:i/>
-        </w:rPr>
-        <w:t>The dogs tail was wagging.</w:t>
+        <w:t>Its important to understand its function in the sentence.</w:t>
       </w:r>
     </w:p>
     <w:p>
       <w:pPr>
-        <w:spacing w:before="0" w:after="60"/>
-      </w:pPr>
-      <w:r>
-        <w:t xml:space="preserve">Corrected: </w:t>
-      </w:r>
+        <w:ind w:left="504"/>
+        <w:spacing w:before="0" w:after="240"/>
+      </w:pPr>
       <w:r>
         <w:rPr>
           <w:i/>
+          <w:color w:val="808080"/>
         </w:rPr>
-        <w:t>The dog's tail was wagging.</w:t>
+        <w:t>[Your answer here]</w:t>
       </w:r>
     </w:p>
     <w:p>
       <w:pPr>
         <w:spacing w:before="0" w:after="60"/>
+      </w:pPr>
+      <w:r>
+        <w:t>Corrected:</w:t>
+      </w:r>
+    </w:p>
+    <w:p>
+      <w:pPr>
+        <w:spacing w:before="120" w:after="60"/>
       </w:pPr>
       <w:r>
         <w:rPr>
           <w:b/>
         </w:rPr>
-        <w:t>11.</w:t>
+        <w:t xml:space="preserve">3.B  </w:t>
       </w:r>
       <w:r>
         <w:t xml:space="preserve"> </w:t>
       </w:r>
       <w:r>
+        <w:t>The students books were left in the classroom.</w:t>
+      </w:r>
+    </w:p>
+    <w:p>
+      <w:pPr>
+        <w:ind w:left="504"/>
+        <w:spacing w:before="0" w:after="240"/>
+      </w:pPr>
+      <w:r>
         <w:rPr>
           <w:i/>
+          <w:color w:val="808080"/>
         </w:rPr>
-        <w:t>Its important to understand its function in the sentence.</w:t>
+        <w:t>[Your answer here]</w:t>
       </w:r>
     </w:p>
     <w:p>
@@ -746,22 +909,32 @@
     </w:p>
     <w:p>
       <w:pPr>
-        <w:spacing w:before="0" w:after="60"/>
+        <w:spacing w:before="120" w:after="60"/>
       </w:pPr>
       <w:r>
         <w:rPr>
           <w:b/>
         </w:rPr>
-        <w:t>12.</w:t>
+        <w:t xml:space="preserve">3.C  </w:t>
       </w:r>
       <w:r>
         <w:t xml:space="preserve"> </w:t>
       </w:r>
       <w:r>
+        <w:t>The Joneses car is parked in the driveway.</w:t>
+      </w:r>
+    </w:p>
+    <w:p>
+      <w:pPr>
+        <w:ind w:left="504"/>
+        <w:spacing w:before="0" w:after="240"/>
+      </w:pPr>
+      <w:r>
         <w:rPr>
           <w:i/>
+          <w:color w:val="808080"/>
         </w:rPr>
-        <w:t>The students books were left in the classroom.</w:t>
+        <w:t>[Your answer here]</w:t>
       </w:r>
     </w:p>
     <w:p>
@@ -774,22 +947,32 @@
     </w:p>
     <w:p>
       <w:pPr>
-        <w:spacing w:before="0" w:after="60"/>
+        <w:spacing w:before="120" w:after="60"/>
       </w:pPr>
       <w:r>
         <w:rPr>
           <w:b/>
         </w:rPr>
-        <w:t>13.</w:t>
+        <w:t xml:space="preserve">3.D  </w:t>
       </w:r>
       <w:r>
         <w:t xml:space="preserve"> </w:t>
       </w:r>
       <w:r>
+        <w:t>Theyre going to their house over there.</w:t>
+      </w:r>
+    </w:p>
+    <w:p>
+      <w:pPr>
+        <w:ind w:left="504"/>
+        <w:spacing w:before="0" w:after="240"/>
+      </w:pPr>
+      <w:r>
         <w:rPr>
           <w:i/>
+          <w:color w:val="808080"/>
         </w:rPr>
-        <w:t>The Joneses car is parked in the driveway.</w:t>
+        <w:t>[Your answer here]</w:t>
       </w:r>
     </w:p>
     <w:p>
@@ -802,50 +985,32 @@
     </w:p>
     <w:p>
       <w:pPr>
-        <w:spacing w:before="0" w:after="60"/>
+        <w:spacing w:before="120" w:after="60"/>
       </w:pPr>
       <w:r>
         <w:rPr>
           <w:b/>
         </w:rPr>
-        <w:t>14.</w:t>
+        <w:t xml:space="preserve">3.E  </w:t>
       </w:r>
       <w:r>
         <w:t xml:space="preserve"> </w:t>
       </w:r>
       <w:r>
-        <w:rPr>
-          <w:i/>
-        </w:rPr>
-        <w:t>Theyre going to their house over there.</w:t>
+        <w:t>The womens team won the championship.</w:t>
       </w:r>
     </w:p>
     <w:p>
       <w:pPr>
-        <w:spacing w:before="0" w:after="60"/>
-      </w:pPr>
-      <w:r>
-        <w:t>Corrected:</w:t>
-      </w:r>
-    </w:p>
-    <w:p>
-      <w:pPr>
-        <w:spacing w:before="0" w:after="60"/>
-      </w:pPr>
-      <w:r>
-        <w:rPr>
-          <w:b/>
-        </w:rPr>
-        <w:t>15.</w:t>
-      </w:r>
-      <w:r>
-        <w:t xml:space="preserve"> </w:t>
-      </w:r>
+        <w:ind w:left="504"/>
+        <w:spacing w:before="0" w:after="240"/>
+      </w:pPr>
       <w:r>
         <w:rPr>
           <w:i/>
+          <w:color w:val="808080"/>
         </w:rPr>
-        <w:t>The womens team won the championship.</w:t>
+        <w:t>[Your answer here]</w:t>
       </w:r>
     </w:p>
     <w:p>
@@ -870,81 +1035,136 @@
     </w:p>
     <w:p>
       <w:pPr>
-        <w:spacing w:before="0" w:after="60"/>
+        <w:spacing w:before="180" w:after="60"/>
       </w:pPr>
       <w:r>
         <w:rPr>
+          <w:b/>
           <w:i/>
         </w:rPr>
-        <w:t>Instructions:</w:t>
-      </w:r>
-      <w:r>
-        <w:t xml:space="preserve"> Add all necessary punctuation to the following passages.</w:t>
+        <w:t>Instructions</w:t>
       </w:r>
     </w:p>
     <w:p>
       <w:pPr>
         <w:spacing w:before="0" w:after="60"/>
+      </w:pPr>
+      <w:r>
+        <w:t>Add all necessary punctuation to the following passages.</w:t>
+      </w:r>
+    </w:p>
+    <w:p>
+      <w:pPr>
+        <w:spacing w:before="180" w:after="60"/>
+      </w:pPr>
+      <w:r>
+        <w:rPr>
+          <w:b/>
+          <w:i/>
+        </w:rPr>
+        <w:t>Example (completed)</w:t>
+      </w:r>
+    </w:p>
+    <w:p>
+      <w:pPr>
+        <w:spacing w:before="0" w:after="60"/>
+      </w:pPr>
+      <w:r>
+        <w:t xml:space="preserve">Unpunctuated: </w:t>
+      </w:r>
+      <w:r>
+        <w:t>When she arrived the meeting had already started however no one seemed to mind</w:t>
+      </w:r>
+    </w:p>
+    <w:p>
+      <w:pPr>
+        <w:spacing w:before="0" w:after="60"/>
+      </w:pPr>
+      <w:r>
+        <w:t xml:space="preserve">Punctuated: </w:t>
+      </w:r>
+      <w:r>
+        <w:t>When she arrived, the meeting had already started; however, no one seemed to mind.</w:t>
+      </w:r>
+    </w:p>
+    <w:p>
+      <w:pPr>
+        <w:spacing w:before="180" w:after="60"/>
+      </w:pPr>
+      <w:r>
+        <w:rPr>
+          <w:b/>
+          <w:i/>
+        </w:rPr>
+        <w:t>Exercises</w:t>
+      </w:r>
+    </w:p>
+    <w:p>
+      <w:pPr>
+        <w:spacing w:before="120" w:after="60"/>
       </w:pPr>
       <w:r>
         <w:rPr>
           <w:b/>
         </w:rPr>
-        <w:t>Example (completed):</w:t>
-      </w:r>
-    </w:p>
-    <w:p>
-      <w:pPr>
-        <w:spacing w:before="0" w:after="60"/>
-      </w:pPr>
-      <w:r>
-        <w:rPr>
-          <w:b/>
-        </w:rPr>
-        <w:t>Unpunctuated:</w:t>
+        <w:t xml:space="preserve">4.A  </w:t>
       </w:r>
       <w:r>
         <w:t xml:space="preserve"> </w:t>
       </w:r>
       <w:r>
-        <w:rPr>
-          <w:i/>
-        </w:rPr>
-        <w:t>When she arrived the meeting had already started however no one seemed to mind</w:t>
+        <w:t>When the meeting ended the participants left quickly however several stayed behind to discuss the proposal the main question was this should they proceed</w:t>
       </w:r>
     </w:p>
     <w:p>
       <w:pPr>
-        <w:spacing w:before="0" w:after="60"/>
-      </w:pPr>
-      <w:r>
-        <w:t xml:space="preserve">Punctuated: </w:t>
-      </w:r>
+        <w:ind w:left="504"/>
+        <w:spacing w:before="0" w:after="240"/>
+      </w:pPr>
       <w:r>
         <w:rPr>
           <w:i/>
+          <w:color w:val="808080"/>
         </w:rPr>
-        <w:t>When she arrived, the meeting had already started; however, no one seemed to mind.</w:t>
+        <w:t>[Your answer here]</w:t>
       </w:r>
     </w:p>
     <w:p>
       <w:pPr>
         <w:spacing w:before="0" w:after="60"/>
+      </w:pPr>
+      <w:r>
+        <w:t>Punctuated:</w:t>
+      </w:r>
+    </w:p>
+    <w:p>
+      <w:pPr>
+        <w:spacing w:before="120" w:after="60"/>
       </w:pPr>
       <w:r>
         <w:rPr>
           <w:b/>
         </w:rPr>
-        <w:t>16.</w:t>
+        <w:t xml:space="preserve">4.B  </w:t>
       </w:r>
       <w:r>
         <w:t xml:space="preserve"> </w:t>
       </w:r>
       <w:r>
+        <w:t>The report which took three months to complete contained the following recommendations reduce costs improve efficiency and increase employee training however the board rejected all three proposals</w:t>
+      </w:r>
+    </w:p>
+    <w:p>
+      <w:pPr>
+        <w:ind w:left="504"/>
+        <w:spacing w:before="0" w:after="240"/>
+      </w:pPr>
+      <w:r>
         <w:rPr>
           <w:i/>
+          <w:color w:val="808080"/>
         </w:rPr>
-        <w:t>When the meeting ended the participants left quickly however several stayed behind to discuss the proposal the main question was this should they proceed</w:t>
+        <w:t>[Your answer here]</w:t>
       </w:r>
     </w:p>
     <w:p>
@@ -957,50 +1177,32 @@
     </w:p>
     <w:p>
       <w:pPr>
-        <w:spacing w:before="0" w:after="60"/>
+        <w:spacing w:before="120" w:after="60"/>
       </w:pPr>
       <w:r>
         <w:rPr>
           <w:b/>
         </w:rPr>
-        <w:t>17.</w:t>
+        <w:t xml:space="preserve">4.C  </w:t>
       </w:r>
       <w:r>
         <w:t xml:space="preserve"> </w:t>
       </w:r>
       <w:r>
-        <w:rPr>
-          <w:i/>
-        </w:rPr>
-        <w:t>The report which took three months to complete contained the following recommendations reduce costs improve efficiency and increase employee training however the board rejected all three proposals</w:t>
+        <w:t>Dr Smith who has been teaching for twenty years said I believe that students learn best when theyre engaged in meaningful activities</w:t>
       </w:r>
     </w:p>
     <w:p>
       <w:pPr>
-        <w:spacing w:before="0" w:after="60"/>
-      </w:pPr>
-      <w:r>
-        <w:t>Punctuated:</w:t>
-      </w:r>
-    </w:p>
-    <w:p>
-      <w:pPr>
-        <w:spacing w:before="0" w:after="60"/>
-      </w:pPr>
-      <w:r>
-        <w:rPr>
-          <w:b/>
-        </w:rPr>
-        <w:t>18.</w:t>
-      </w:r>
-      <w:r>
-        <w:t xml:space="preserve"> </w:t>
-      </w:r>
+        <w:ind w:left="504"/>
+        <w:spacing w:before="0" w:after="240"/>
+      </w:pPr>
       <w:r>
         <w:rPr>
           <w:i/>
+          <w:color w:val="808080"/>
         </w:rPr>
-        <w:t>Dr Smith who has been teaching for twenty years said I believe that students learn best when theyre engaged in meaningful activities</w:t>
+        <w:t>[Your answer here]</w:t>
       </w:r>
     </w:p>
     <w:p>
@@ -1025,16 +1227,14 @@
     </w:p>
     <w:p>
       <w:pPr>
-        <w:spacing w:before="0" w:after="60"/>
+        <w:spacing w:before="180" w:after="60"/>
       </w:pPr>
       <w:r>
         <w:rPr>
+          <w:b/>
           <w:i/>
         </w:rPr>
-        <w:t>Instructions:</w:t>
-      </w:r>
-      <w:r>
-        <w:t xml:space="preserve"> Answer the following questions about punctuation.</w:t>
+        <w:t>Instructions</w:t>
       </w:r>
     </w:p>
     <w:p>
@@ -1042,21 +1242,42 @@
         <w:spacing w:before="0" w:after="60"/>
       </w:pPr>
       <w:r>
+        <w:t>Answer the following questions about punctuation.</w:t>
+      </w:r>
+    </w:p>
+    <w:p>
+      <w:pPr>
+        <w:spacing w:before="180" w:after="60"/>
+      </w:pPr>
+      <w:r>
         <w:rPr>
           <w:b/>
+          <w:i/>
         </w:rPr>
         <w:t>Meaning and Punctuation</w:t>
       </w:r>
     </w:p>
     <w:p>
       <w:pPr>
-        <w:spacing w:before="0" w:after="60"/>
+        <w:spacing w:before="180" w:after="60"/>
+      </w:pPr>
+      <w:r>
+        <w:rPr>
+          <w:b/>
+          <w:i/>
+        </w:rPr>
+        <w:t>Exercises</w:t>
+      </w:r>
+    </w:p>
+    <w:p>
+      <w:pPr>
+        <w:spacing w:before="120" w:after="60"/>
       </w:pPr>
       <w:r>
         <w:rPr>
           <w:b/>
         </w:rPr>
-        <w:t>19.</w:t>
+        <w:t xml:space="preserve">5.A  </w:t>
       </w:r>
       <w:r>
         <w:t xml:space="preserve"> The following sentences are punctuated differently. Explain how the meaning changes:</w:t>
@@ -1064,15 +1285,25 @@
     </w:p>
     <w:p>
       <w:pPr>
+        <w:ind w:left="504"/>
+        <w:spacing w:before="0" w:after="240"/>
+      </w:pPr>
+      <w:r>
+        <w:rPr>
+          <w:i/>
+          <w:color w:val="808080"/>
+        </w:rPr>
+        <w:t>[Your answer here]</w:t>
+      </w:r>
+    </w:p>
+    <w:p>
+      <w:pPr>
         <w:spacing w:before="0" w:after="60"/>
       </w:pPr>
       <w:r>
         <w:t xml:space="preserve">a) </w:t>
       </w:r>
       <w:r>
-        <w:rPr>
-          <w:i/>
-        </w:rPr>
         <w:t>The students who studied passed the exam.</w:t>
       </w:r>
     </w:p>
@@ -1084,9 +1315,6 @@
         <w:t xml:space="preserve">b) </w:t>
       </w:r>
       <w:r>
-        <w:rPr>
-          <w:i/>
-        </w:rPr>
         <w:t>The students, who studied, passed the exam.</w:t>
       </w:r>
     </w:p>
@@ -1116,24 +1344,25 @@
     </w:p>
     <w:p>
       <w:pPr>
-        <w:spacing w:before="0" w:after="60"/>
+        <w:spacing w:before="180" w:after="60"/>
       </w:pPr>
       <w:r>
         <w:rPr>
           <w:b/>
+          <w:i/>
         </w:rPr>
         <w:t>Real-World Application</w:t>
       </w:r>
     </w:p>
     <w:p>
       <w:pPr>
-        <w:spacing w:before="0" w:after="60"/>
+        <w:spacing w:before="120" w:after="60"/>
       </w:pPr>
       <w:r>
         <w:rPr>
           <w:b/>
         </w:rPr>
-        <w:t>20.</w:t>
+        <w:t xml:space="preserve">5.B  </w:t>
       </w:r>
       <w:r>
         <w:t xml:space="preserve"> Find or create a paragraph of 3-4 sentences. Identify at least four different punctuation marks and explain the grammatical reason for each.</w:t>
@@ -1141,6 +1370,19 @@
     </w:p>
     <w:p>
       <w:pPr>
+        <w:ind w:left="504"/>
+        <w:spacing w:before="0" w:after="240"/>
+      </w:pPr>
+      <w:r>
+        <w:rPr>
+          <w:i/>
+          <w:color w:val="808080"/>
+        </w:rPr>
+        <w:t>[Your answer here]</w:t>
+      </w:r>
+    </w:p>
+    <w:p>
+      <w:pPr>
         <w:spacing w:before="0" w:after="60"/>
       </w:pPr>
       <w:r>
@@ -1213,27 +1455,41 @@
     </w:p>
     <w:p>
       <w:pPr>
-        <w:spacing w:before="0" w:after="60"/>
+        <w:spacing w:before="180" w:after="60"/>
       </w:pPr>
       <w:r>
         <w:rPr>
           <w:b/>
+          <w:i/>
         </w:rPr>
         <w:t>Reflection</w:t>
       </w:r>
     </w:p>
     <w:p>
       <w:pPr>
-        <w:spacing w:before="0" w:after="60"/>
+        <w:spacing w:before="120" w:after="60"/>
       </w:pPr>
       <w:r>
         <w:rPr>
           <w:b/>
         </w:rPr>
-        <w:t>21.</w:t>
+        <w:t xml:space="preserve">5.C  </w:t>
       </w:r>
       <w:r>
         <w:t xml:space="preserve"> Answer the following questions:</w:t>
+      </w:r>
+    </w:p>
+    <w:p>
+      <w:pPr>
+        <w:ind w:left="504"/>
+        <w:spacing w:before="0" w:after="240"/>
+      </w:pPr>
+      <w:r>
+        <w:rPr>
+          <w:i/>
+          <w:color w:val="808080"/>
+        </w:rPr>
+        <w:t>[Your answer here]</w:t>
       </w:r>
     </w:p>
     <w:p>
